--- a/TEMP/input/p141r_HW_SD_++_MHS_+/tc_p141r.docx
+++ b/TEMP/input/p141r_HW_SD_++_MHS_+/tc_p141r.docx
@@ -6451,37 +6451,13 @@
     <w:rPrDefault>
       <w:rPr>
         <w:rFonts w:ascii="Cambria" w:cs="Cambria" w:eastAsia="Cambria" w:hAnsi="Cambria"/>
-        <w:b w:val="0"/>
-        <w:i w:val="0"/>
-        <w:smallCaps w:val="0"/>
-        <w:strike w:val="0"/>
-        <w:color w:val="000000"/>
         <w:sz w:val="24"/>
         <w:szCs w:val="24"/>
-        <w:u w:val="none"/>
-        <w:shd w:fill="auto" w:val="clear"/>
-        <w:vertAlign w:val="baseline"/>
         <w:lang w:val="en"/>
       </w:rPr>
     </w:rPrDefault>
     <w:pPrDefault>
-      <w:pPr>
-        <w:keepNext w:val="0"/>
-        <w:keepLines w:val="0"/>
-        <w:widowControl w:val="1"/>
-        <w:pBdr>
-          <w:top w:space="0" w:sz="0" w:val="nil"/>
-          <w:left w:space="0" w:sz="0" w:val="nil"/>
-          <w:bottom w:space="0" w:sz="0" w:val="nil"/>
-          <w:right w:space="0" w:sz="0" w:val="nil"/>
-          <w:between w:space="0" w:sz="0" w:val="nil"/>
-        </w:pBdr>
-        <w:shd w:fill="auto" w:val="clear"/>
-        <w:spacing w:after="0" w:before="0" w:line="240" w:lineRule="auto"/>
-        <w:ind w:left="0" w:right="0" w:firstLine="0"/>
-        <w:contextualSpacing w:val="0"/>
-        <w:jc w:val="left"/>
-      </w:pPr>
+      <w:pPr/>
     </w:pPrDefault>
   </w:docDefaults>
   <w:style w:type="paragraph" w:styleId="Normal" w:default="1">

--- a/TEMP/input/p141r_HW_SD_++_MHS_+/tc_p141r.docx
+++ b/TEMP/input/p141r_HW_SD_++_MHS_+/tc_p141r.docx
@@ -184,25 +184,7 @@
           <w:szCs w:val="18"/>
           <w:rtl w:val="0"/>
         </w:rPr>
-        <w:t xml:space="preserve">&lt;id&gt;</w:t>
-      </w:r>
-      <w:r>
-        <w:rPr>
-          <w:rFonts w:ascii="Arial" w:cs="Arial" w:eastAsia="Arial" w:hAnsi="Arial"/>
-          <w:color w:val="000000"/>
-          <w:rtl w:val="0"/>
-        </w:rPr>
-        <w:t xml:space="preserve">p141r_1</w:t>
-      </w:r>
-      <w:r>
-        <w:rPr>
-          <w:rFonts w:ascii="Courier New" w:cs="Courier New" w:eastAsia="Courier New" w:hAnsi="Courier New"/>
-          <w:color w:val="7f6000"/>
-          <w:sz w:val="18"/>
-          <w:szCs w:val="18"/>
-          <w:rtl w:val="0"/>
-        </w:rPr>
-        <w:t xml:space="preserve">&lt;/id&gt;</w:t>
+        <w:t xml:space="preserve">&lt;id&gt;p141r_1&lt;/id&gt;</w:t>
       </w:r>
       <w:r>
         <w:rPr>

--- a/TEMP/input/p141r_HW_SD_++_MHS_+/tc_p141r.docx
+++ b/TEMP/input/p141r_HW_SD_++_MHS_+/tc_p141r.docx
@@ -293,17 +293,9 @@
     </w:p>
     <w:p>
       <w:pPr>
-        <w:pBdr>
-          <w:top w:space="0" w:sz="0" w:val="nil"/>
-          <w:left w:space="0" w:sz="0" w:val="nil"/>
-          <w:bottom w:space="0" w:sz="0" w:val="nil"/>
-          <w:right w:space="0" w:sz="0" w:val="nil"/>
-          <w:between w:space="0" w:sz="0" w:val="nil"/>
-        </w:pBdr>
-        <w:shd w:fill="auto" w:val="clear"/>
-        <w:contextualSpacing w:val="0"/>
-        <w:rPr>
-          <w:rFonts w:ascii="Times New Roman" w:cs="Times New Roman" w:eastAsia="Times New Roman" w:hAnsi="Times New Roman"/>
+        <w:contextualSpacing w:val="0"/>
+        <w:rPr>
+          <w:rFonts w:ascii="Arial" w:cs="Arial" w:eastAsia="Arial" w:hAnsi="Arial"/>
         </w:rPr>
       </w:pPr>
       <w:r>
@@ -314,8 +306,46 @@
           <w:szCs w:val="18"/>
           <w:rtl w:val="0"/>
         </w:rPr>
-        <w:t xml:space="preserve">&lt;ab&gt;&lt;add&gt;</w:t>
-      </w:r>
+        <w:t xml:space="preserve">&lt;ab&gt;&lt;margin&gt;</w:t>
+      </w:r>
+      <w:r>
+        <w:rPr>
+          <w:rFonts w:ascii="Arial" w:cs="Arial" w:eastAsia="Arial" w:hAnsi="Arial"/>
+          <w:rtl w:val="0"/>
+        </w:rPr>
+        <w:t xml:space="preserve">top</w:t>
+      </w:r>
+      <w:r>
+        <w:rPr>
+          <w:rFonts w:ascii="Courier New" w:cs="Courier New" w:eastAsia="Courier New" w:hAnsi="Courier New"/>
+          <w:color w:val="7f6000"/>
+          <w:sz w:val="18"/>
+          <w:szCs w:val="18"/>
+          <w:rtl w:val="0"/>
+        </w:rPr>
+        <w:t xml:space="preserve">&lt;/margin&gt;</w:t>
+      </w:r>
+      <w:r>
+        <w:rPr>
+          <w:rtl w:val="0"/>
+        </w:rPr>
+      </w:r>
+    </w:p>
+    <w:p>
+      <w:pPr>
+        <w:pBdr>
+          <w:top w:space="0" w:sz="0" w:val="nil"/>
+          <w:left w:space="0" w:sz="0" w:val="nil"/>
+          <w:bottom w:space="0" w:sz="0" w:val="nil"/>
+          <w:right w:space="0" w:sz="0" w:val="nil"/>
+          <w:between w:space="0" w:sz="0" w:val="nil"/>
+        </w:pBdr>
+        <w:shd w:fill="auto" w:val="clear"/>
+        <w:contextualSpacing w:val="0"/>
+        <w:rPr>
+          <w:rFonts w:ascii="Times New Roman" w:cs="Times New Roman" w:eastAsia="Times New Roman" w:hAnsi="Times New Roman"/>
+        </w:rPr>
+      </w:pPr>
       <w:r>
         <w:rPr>
           <w:rFonts w:ascii="Arial" w:cs="Arial" w:eastAsia="Arial" w:hAnsi="Arial"/>
@@ -445,10 +475,171 @@
       </w:r>
       <w:r>
         <w:rPr>
-          <w:rFonts w:ascii="Arial" w:cs="Arial" w:eastAsia="Arial" w:hAnsi="Arial"/>
-          <w:rtl w:val="0"/>
-        </w:rPr>
-        <w:t xml:space="preserve">&lt;ill/&gt;&lt;/add&gt;</w:t>
+          <w:rFonts w:ascii="Courier New" w:cs="Courier New" w:eastAsia="Courier New" w:hAnsi="Courier New"/>
+          <w:color w:val="a9a9a9"/>
+          <w:sz w:val="18"/>
+          <w:szCs w:val="18"/>
+          <w:rtl w:val="0"/>
+        </w:rPr>
+        <w:t xml:space="preserve">&lt;lb/&gt;</w:t>
+      </w:r>
+      <w:r>
+        <w:rPr>
+          <w:rtl w:val="0"/>
+        </w:rPr>
+      </w:r>
+    </w:p>
+    <w:p>
+      <w:pPr>
+        <w:pBdr>
+          <w:top w:space="0" w:sz="0" w:val="nil"/>
+          <w:left w:space="0" w:sz="0" w:val="nil"/>
+          <w:bottom w:space="0" w:sz="0" w:val="nil"/>
+          <w:right w:space="0" w:sz="0" w:val="nil"/>
+          <w:between w:space="0" w:sz="0" w:val="nil"/>
+        </w:pBdr>
+        <w:shd w:fill="auto" w:val="clear"/>
+        <w:contextualSpacing w:val="0"/>
+        <w:rPr>
+          <w:rFonts w:ascii="Times New Roman" w:cs="Times New Roman" w:eastAsia="Times New Roman" w:hAnsi="Times New Roman"/>
+        </w:rPr>
+      </w:pPr>
+      <w:r>
+        <w:rPr>
+          <w:rFonts w:ascii="Arial" w:cs="Arial" w:eastAsia="Arial" w:hAnsi="Arial"/>
+          <w:rtl w:val="0"/>
+        </w:rPr>
+        <w:t xml:space="preserve">pource que</w:t>
+      </w:r>
+      <w:r>
+        <w:rPr>
+          <w:rFonts w:ascii="Courier New" w:cs="Courier New" w:eastAsia="Courier New" w:hAnsi="Courier New"/>
+          <w:color w:val="a9a9a9"/>
+          <w:sz w:val="18"/>
+          <w:szCs w:val="18"/>
+          <w:rtl w:val="0"/>
+        </w:rPr>
+        <w:t xml:space="preserve">&lt;lb/&gt;</w:t>
+      </w:r>
+      <w:r>
+        <w:rPr>
+          <w:rtl w:val="0"/>
+        </w:rPr>
+      </w:r>
+    </w:p>
+    <w:p>
+      <w:pPr>
+        <w:pBdr>
+          <w:top w:space="0" w:sz="0" w:val="nil"/>
+          <w:left w:space="0" w:sz="0" w:val="nil"/>
+          <w:bottom w:space="0" w:sz="0" w:val="nil"/>
+          <w:right w:space="0" w:sz="0" w:val="nil"/>
+          <w:between w:space="0" w:sz="0" w:val="nil"/>
+        </w:pBdr>
+        <w:shd w:fill="auto" w:val="clear"/>
+        <w:contextualSpacing w:val="0"/>
+        <w:rPr>
+          <w:rFonts w:ascii="Times New Roman" w:cs="Times New Roman" w:eastAsia="Times New Roman" w:hAnsi="Times New Roman"/>
+        </w:rPr>
+      </w:pPr>
+      <w:r>
+        <w:rPr>
+          <w:rFonts w:ascii="Arial" w:cs="Arial" w:eastAsia="Arial" w:hAnsi="Arial"/>
+          <w:rtl w:val="0"/>
+        </w:rPr>
+        <w:t xml:space="preserve">elle </w:t>
+      </w:r>
+      <w:r>
+        <w:rPr>
+          <w:rFonts w:ascii="Courier New" w:cs="Courier New" w:eastAsia="Courier New" w:hAnsi="Courier New"/>
+          <w:color w:val="0000ff"/>
+          <w:sz w:val="18"/>
+          <w:szCs w:val="18"/>
+          <w:rtl w:val="0"/>
+        </w:rPr>
+        <w:t xml:space="preserve">&lt;ill/&gt;</w:t>
+      </w:r>
+      <w:r>
+        <w:rPr>
+          <w:rFonts w:ascii="Courier New" w:cs="Courier New" w:eastAsia="Courier New" w:hAnsi="Courier New"/>
+          <w:color w:val="a9a9a9"/>
+          <w:sz w:val="18"/>
+          <w:szCs w:val="18"/>
+          <w:rtl w:val="0"/>
+        </w:rPr>
+        <w:t xml:space="preserve">&lt;lb/&gt;</w:t>
+      </w:r>
+      <w:r>
+        <w:rPr>
+          <w:rtl w:val="0"/>
+        </w:rPr>
+      </w:r>
+    </w:p>
+    <w:p>
+      <w:pPr>
+        <w:pBdr>
+          <w:top w:space="0" w:sz="0" w:val="nil"/>
+          <w:left w:space="0" w:sz="0" w:val="nil"/>
+          <w:bottom w:space="0" w:sz="0" w:val="nil"/>
+          <w:right w:space="0" w:sz="0" w:val="nil"/>
+          <w:between w:space="0" w:sz="0" w:val="nil"/>
+        </w:pBdr>
+        <w:shd w:fill="auto" w:val="clear"/>
+        <w:contextualSpacing w:val="0"/>
+        <w:rPr>
+          <w:rFonts w:ascii="Times New Roman" w:cs="Times New Roman" w:eastAsia="Times New Roman" w:hAnsi="Times New Roman"/>
+        </w:rPr>
+      </w:pPr>
+      <w:r>
+        <w:rPr>
+          <w:rFonts w:ascii="Courier New" w:cs="Courier New" w:eastAsia="Courier New" w:hAnsi="Courier New"/>
+          <w:color w:val="0000ff"/>
+          <w:sz w:val="18"/>
+          <w:szCs w:val="18"/>
+          <w:rtl w:val="0"/>
+        </w:rPr>
+        <w:t xml:space="preserve">&lt;ill/&gt;</w:t>
+      </w:r>
+      <w:r>
+        <w:rPr>
+          <w:rFonts w:ascii="Courier New" w:cs="Courier New" w:eastAsia="Courier New" w:hAnsi="Courier New"/>
+          <w:color w:val="a9a9a9"/>
+          <w:sz w:val="18"/>
+          <w:szCs w:val="18"/>
+          <w:rtl w:val="0"/>
+        </w:rPr>
+        <w:t xml:space="preserve">&lt;lb/&gt;</w:t>
+      </w:r>
+      <w:r>
+        <w:rPr>
+          <w:rtl w:val="0"/>
+        </w:rPr>
+      </w:r>
+    </w:p>
+    <w:p>
+      <w:pPr>
+        <w:pBdr>
+          <w:top w:space="0" w:sz="0" w:val="nil"/>
+          <w:left w:space="0" w:sz="0" w:val="nil"/>
+          <w:bottom w:space="0" w:sz="0" w:val="nil"/>
+          <w:right w:space="0" w:sz="0" w:val="nil"/>
+          <w:between w:space="0" w:sz="0" w:val="nil"/>
+        </w:pBdr>
+        <w:shd w:fill="auto" w:val="clear"/>
+        <w:contextualSpacing w:val="0"/>
+        <w:rPr>
+          <w:rFonts w:ascii="Times New Roman" w:cs="Times New Roman" w:eastAsia="Times New Roman" w:hAnsi="Times New Roman"/>
+        </w:rPr>
+      </w:pPr>
+      <w:r>
+        <w:rPr>
+          <w:rFonts w:ascii="Courier New" w:cs="Courier New" w:eastAsia="Courier New" w:hAnsi="Courier New"/>
+          <w:color w:val="0000ff"/>
+          <w:sz w:val="18"/>
+          <w:szCs w:val="18"/>
+          <w:rtl w:val="0"/>
+        </w:rPr>
+        <w:t xml:space="preserve">&lt;ill/&gt;</w:t>
       </w:r>
       <w:r>
         <w:rPr>
@@ -1434,7 +1625,7 @@
           <w:color w:val="000000"/>
           <w:rtl w:val="0"/>
         </w:rPr>
-        <w:t xml:space="preserve">despouille pas Tu le peulx brusler avecq un &lt;tl&gt;</w:t>
+        <w:t xml:space="preserve">despouille pas Tu le peulx brusler avecq un </w:t>
       </w:r>
       <w:r>
         <w:rPr>
@@ -1444,6 +1635,216 @@
           <w:szCs w:val="18"/>
           <w:rtl w:val="0"/>
         </w:rPr>
+        <w:t xml:space="preserve">&lt;tl&gt;&lt;m&gt;</w:t>
+      </w:r>
+      <w:r>
+        <w:rPr>
+          <w:rFonts w:ascii="Arial" w:cs="Arial" w:eastAsia="Arial" w:hAnsi="Arial"/>
+          <w:color w:val="000000"/>
+          <w:rtl w:val="0"/>
+        </w:rPr>
+        <w:t xml:space="preserve">fer</w:t>
+      </w:r>
+      <w:r>
+        <w:rPr>
+          <w:rFonts w:ascii="Courier New" w:cs="Courier New" w:eastAsia="Courier New" w:hAnsi="Courier New"/>
+          <w:color w:val="0000ff"/>
+          <w:sz w:val="18"/>
+          <w:szCs w:val="18"/>
+          <w:rtl w:val="0"/>
+        </w:rPr>
+        <w:t xml:space="preserve">&lt;/m&gt;&lt;/tl&gt;</w:t>
+      </w:r>
+      <w:r>
+        <w:rPr>
+          <w:rFonts w:ascii="Arial" w:cs="Arial" w:eastAsia="Arial" w:hAnsi="Arial"/>
+          <w:b w:val="0"/>
+          <w:color w:val="000000"/>
+          <w:rtl w:val="0"/>
+        </w:rPr>
+        <w:t xml:space="preserve"> </w:t>
+      </w:r>
+      <w:r>
+        <w:rPr>
+          <w:rFonts w:ascii="Arial" w:cs="Arial" w:eastAsia="Arial" w:hAnsi="Arial"/>
+          <w:b w:val="0"/>
+          <w:color w:val="000000"/>
+          <w:rtl w:val="0"/>
+        </w:rPr>
+        <w:t xml:space="preserve">c</w:t>
+      </w:r>
+      <w:r>
+        <w:rPr>
+          <w:rFonts w:ascii="Arial" w:cs="Arial" w:eastAsia="Arial" w:hAnsi="Arial"/>
+          <w:color w:val="000000"/>
+          <w:rtl w:val="0"/>
+        </w:rPr>
+        <w:t xml:space="preserve">hault</w:t>
+      </w:r>
+      <w:r>
+        <w:rPr>
+          <w:rFonts w:ascii="Courier New" w:cs="Courier New" w:eastAsia="Courier New" w:hAnsi="Courier New"/>
+          <w:color w:val="a9a9a9"/>
+          <w:sz w:val="18"/>
+          <w:szCs w:val="18"/>
+          <w:rtl w:val="0"/>
+        </w:rPr>
+        <w:t xml:space="preserve">&lt;lb/&gt;</w:t>
+      </w:r>
+      <w:r>
+        <w:rPr>
+          <w:rtl w:val="0"/>
+        </w:rPr>
+      </w:r>
+    </w:p>
+    <w:p>
+      <w:pPr>
+        <w:pBdr>
+          <w:top w:space="0" w:sz="0" w:val="nil"/>
+          <w:left w:space="0" w:sz="0" w:val="nil"/>
+          <w:bottom w:space="0" w:sz="0" w:val="nil"/>
+          <w:right w:space="0" w:sz="0" w:val="nil"/>
+          <w:between w:space="0" w:sz="0" w:val="nil"/>
+        </w:pBdr>
+        <w:shd w:fill="auto" w:val="clear"/>
+        <w:contextualSpacing w:val="0"/>
+        <w:rPr>
+          <w:rFonts w:ascii="Times New Roman" w:cs="Times New Roman" w:eastAsia="Times New Roman" w:hAnsi="Times New Roman"/>
+          <w:color w:val="000000"/>
+        </w:rPr>
+      </w:pPr>
+      <w:r>
+        <w:rPr>
+          <w:rFonts w:ascii="Arial" w:cs="Arial" w:eastAsia="Arial" w:hAnsi="Arial"/>
+          <w:color w:val="000000"/>
+          <w:rtl w:val="0"/>
+        </w:rPr>
+        <w:t xml:space="preserve">aulx </w:t>
+      </w:r>
+      <w:r>
+        <w:rPr>
+          <w:rFonts w:ascii="Courier New" w:cs="Courier New" w:eastAsia="Courier New" w:hAnsi="Courier New"/>
+          <w:color w:val="0000ff"/>
+          <w:sz w:val="18"/>
+          <w:szCs w:val="18"/>
+          <w:rtl w:val="0"/>
+        </w:rPr>
+        <w:t xml:space="preserve">&lt;al&gt;</w:t>
+      </w:r>
+      <w:r>
+        <w:rPr>
+          <w:rFonts w:ascii="Arial" w:cs="Arial" w:eastAsia="Arial" w:hAnsi="Arial"/>
+          <w:color w:val="000000"/>
+          <w:rtl w:val="0"/>
+        </w:rPr>
+        <w:t xml:space="preserve">escrevisses</w:t>
+      </w:r>
+      <w:r>
+        <w:rPr>
+          <w:rFonts w:ascii="Courier New" w:cs="Courier New" w:eastAsia="Courier New" w:hAnsi="Courier New"/>
+          <w:color w:val="0000ff"/>
+          <w:sz w:val="18"/>
+          <w:szCs w:val="18"/>
+          <w:rtl w:val="0"/>
+        </w:rPr>
+        <w:t xml:space="preserve">&lt;/al&gt;</w:t>
+      </w:r>
+      <w:r>
+        <w:rPr>
+          <w:rFonts w:ascii="Arial" w:cs="Arial" w:eastAsia="Arial" w:hAnsi="Arial"/>
+          <w:color w:val="000000"/>
+          <w:rtl w:val="0"/>
+        </w:rPr>
+        <w:t xml:space="preserve"> pourceque on ne sen apercoit Quand aulx</w:t>
+      </w:r>
+      <w:r>
+        <w:rPr>
+          <w:rFonts w:ascii="Courier New" w:cs="Courier New" w:eastAsia="Courier New" w:hAnsi="Courier New"/>
+          <w:color w:val="a9a9a9"/>
+          <w:sz w:val="18"/>
+          <w:szCs w:val="18"/>
+          <w:rtl w:val="0"/>
+        </w:rPr>
+        <w:t xml:space="preserve">&lt;lb/&gt;</w:t>
+      </w:r>
+      <w:r>
+        <w:rPr>
+          <w:rtl w:val="0"/>
+        </w:rPr>
+      </w:r>
+    </w:p>
+    <w:p>
+      <w:pPr>
+        <w:pBdr>
+          <w:top w:space="0" w:sz="0" w:val="nil"/>
+          <w:left w:space="0" w:sz="0" w:val="nil"/>
+          <w:bottom w:space="0" w:sz="0" w:val="nil"/>
+          <w:right w:space="0" w:sz="0" w:val="nil"/>
+          <w:between w:space="0" w:sz="0" w:val="nil"/>
+        </w:pBdr>
+        <w:shd w:fill="auto" w:val="clear"/>
+        <w:contextualSpacing w:val="0"/>
+        <w:rPr>
+          <w:rFonts w:ascii="Times New Roman" w:cs="Times New Roman" w:eastAsia="Times New Roman" w:hAnsi="Times New Roman"/>
+          <w:color w:val="000000"/>
+        </w:rPr>
+      </w:pPr>
+      <w:r>
+        <w:rPr>
+          <w:rFonts w:ascii="Arial" w:cs="Arial" w:eastAsia="Arial" w:hAnsi="Arial"/>
+          <w:color w:val="000000"/>
+          <w:rtl w:val="0"/>
+        </w:rPr>
+        <w:t xml:space="preserve">animaulx qui ont poil ou plume Il fault que tu les oignes</w:t>
+      </w:r>
+      <w:r>
+        <w:rPr>
+          <w:rFonts w:ascii="Courier New" w:cs="Courier New" w:eastAsia="Courier New" w:hAnsi="Courier New"/>
+          <w:color w:val="a9a9a9"/>
+          <w:sz w:val="18"/>
+          <w:szCs w:val="18"/>
+          <w:rtl w:val="0"/>
+        </w:rPr>
+        <w:t xml:space="preserve">&lt;lb/&gt;</w:t>
+      </w:r>
+      <w:r>
+        <w:rPr>
+          <w:rtl w:val="0"/>
+        </w:rPr>
+      </w:r>
+    </w:p>
+    <w:p>
+      <w:pPr>
+        <w:pBdr>
+          <w:top w:space="0" w:sz="0" w:val="nil"/>
+          <w:left w:space="0" w:sz="0" w:val="nil"/>
+          <w:bottom w:space="0" w:sz="0" w:val="nil"/>
+          <w:right w:space="0" w:sz="0" w:val="nil"/>
+          <w:between w:space="0" w:sz="0" w:val="nil"/>
+        </w:pBdr>
+        <w:shd w:fill="auto" w:val="clear"/>
+        <w:contextualSpacing w:val="0"/>
+        <w:rPr>
+          <w:rFonts w:ascii="Times New Roman" w:cs="Times New Roman" w:eastAsia="Times New Roman" w:hAnsi="Times New Roman"/>
+          <w:color w:val="000000"/>
+        </w:rPr>
+      </w:pPr>
+      <w:r>
+        <w:rPr>
+          <w:rFonts w:ascii="Arial" w:cs="Arial" w:eastAsia="Arial" w:hAnsi="Arial"/>
+          <w:color w:val="000000"/>
+          <w:rtl w:val="0"/>
+        </w:rPr>
+        <w:t xml:space="preserve">d</w:t>
+      </w:r>
+      <w:r>
+        <w:rPr>
+          <w:rFonts w:ascii="Courier New" w:cs="Courier New" w:eastAsia="Courier New" w:hAnsi="Courier New"/>
+          <w:color w:val="0000ff"/>
+          <w:sz w:val="18"/>
+          <w:szCs w:val="18"/>
+          <w:rtl w:val="0"/>
+        </w:rPr>
         <w:t xml:space="preserve">&lt;m&gt;</w:t>
       </w:r>
       <w:r>
@@ -1452,7 +1853,25 @@
           <w:color w:val="000000"/>
           <w:rtl w:val="0"/>
         </w:rPr>
-        <w:t xml:space="preserve">fer</w:t>
+        <w:t xml:space="preserve">huile </w:t>
+      </w:r>
+      <w:r>
+        <w:rPr>
+          <w:rFonts w:ascii="Courier New" w:cs="Courier New" w:eastAsia="Courier New" w:hAnsi="Courier New"/>
+          <w:color w:val="7f6000"/>
+          <w:sz w:val="18"/>
+          <w:szCs w:val="18"/>
+          <w:rtl w:val="0"/>
+        </w:rPr>
+        <w:t xml:space="preserve">&lt;add&gt;</w:t>
+      </w:r>
+      <w:r>
+        <w:rPr>
+          <w:rFonts w:ascii="Arial" w:cs="Arial" w:eastAsia="Arial" w:hAnsi="Arial"/>
+          <w:color w:val="000000"/>
+          <w:rtl w:val="0"/>
+        </w:rPr>
+        <w:t xml:space="preserve">d</w:t>
       </w:r>
       <w:r>
         <w:rPr>
@@ -1462,7 +1881,298 @@
           <w:szCs w:val="18"/>
           <w:rtl w:val="0"/>
         </w:rPr>
-        <w:t xml:space="preserve">&lt;/m&gt;&lt;/tl&gt;</w:t>
+        <w:t xml:space="preserve">&lt;pa&gt;</w:t>
+      </w:r>
+      <w:r>
+        <w:rPr>
+          <w:rFonts w:ascii="Arial" w:cs="Arial" w:eastAsia="Arial" w:hAnsi="Arial"/>
+          <w:color w:val="000000"/>
+          <w:rtl w:val="0"/>
+        </w:rPr>
+        <w:t xml:space="preserve">olif</w:t>
+      </w:r>
+      <w:r>
+        <w:rPr>
+          <w:rFonts w:ascii="Courier New" w:cs="Courier New" w:eastAsia="Courier New" w:hAnsi="Courier New"/>
+          <w:color w:val="0000ff"/>
+          <w:sz w:val="18"/>
+          <w:szCs w:val="18"/>
+          <w:rtl w:val="0"/>
+        </w:rPr>
+        <w:t xml:space="preserve">&lt;/pa&gt;</w:t>
+      </w:r>
+      <w:r>
+        <w:rPr>
+          <w:rFonts w:ascii="Courier New" w:cs="Courier New" w:eastAsia="Courier New" w:hAnsi="Courier New"/>
+          <w:color w:val="7f6000"/>
+          <w:sz w:val="18"/>
+          <w:szCs w:val="18"/>
+          <w:rtl w:val="0"/>
+        </w:rPr>
+        <w:t xml:space="preserve">&lt;/add&gt;</w:t>
+      </w:r>
+      <w:r>
+        <w:rPr>
+          <w:rFonts w:ascii="Arial" w:cs="Arial" w:eastAsia="Arial" w:hAnsi="Arial"/>
+          <w:color w:val="000000"/>
+          <w:rtl w:val="0"/>
+        </w:rPr>
+        <w:t xml:space="preserve"> de</w:t>
+      </w:r>
+      <w:r>
+        <w:rPr>
+          <w:rFonts w:ascii="Arial" w:cs="Arial" w:eastAsia="Arial" w:hAnsi="Arial"/>
+          <w:rtl w:val="0"/>
+        </w:rPr>
+        <w:t xml:space="preserve"> </w:t>
+      </w:r>
+      <w:r>
+        <w:rPr>
+          <w:rFonts w:ascii="Courier New" w:cs="Courier New" w:eastAsia="Courier New" w:hAnsi="Courier New"/>
+          <w:color w:val="0000ff"/>
+          <w:sz w:val="18"/>
+          <w:szCs w:val="18"/>
+          <w:rtl w:val="0"/>
+        </w:rPr>
+        <w:t xml:space="preserve">&lt;pa&gt;</w:t>
+      </w:r>
+      <w:r>
+        <w:rPr>
+          <w:rFonts w:ascii="Arial" w:cs="Arial" w:eastAsia="Arial" w:hAnsi="Arial"/>
+          <w:color w:val="000000"/>
+          <w:rtl w:val="0"/>
+        </w:rPr>
+        <w:t xml:space="preserve">from</w:t>
+      </w:r>
+      <w:r>
+        <w:rPr>
+          <w:rFonts w:ascii="Courier New" w:cs="Courier New" w:eastAsia="Courier New" w:hAnsi="Courier New"/>
+          <w:color w:val="a9a9a9"/>
+          <w:sz w:val="14"/>
+          <w:szCs w:val="14"/>
+          <w:rtl w:val="0"/>
+        </w:rPr>
+        <w:t xml:space="preserve">&lt;exp&gt;</w:t>
+      </w:r>
+      <w:r>
+        <w:rPr>
+          <w:rFonts w:ascii="Arial" w:cs="Arial" w:eastAsia="Arial" w:hAnsi="Arial"/>
+          <w:color w:val="000000"/>
+          <w:rtl w:val="0"/>
+        </w:rPr>
+        <w:t xml:space="preserve">ent</w:t>
+      </w:r>
+      <w:r>
+        <w:rPr>
+          <w:rFonts w:ascii="Courier New" w:cs="Courier New" w:eastAsia="Courier New" w:hAnsi="Courier New"/>
+          <w:color w:val="a9a9a9"/>
+          <w:sz w:val="14"/>
+          <w:szCs w:val="14"/>
+          <w:rtl w:val="0"/>
+        </w:rPr>
+        <w:t xml:space="preserve">&lt;/exp&gt;</w:t>
+      </w:r>
+      <w:r>
+        <w:rPr>
+          <w:rFonts w:ascii="Courier New" w:cs="Courier New" w:eastAsia="Courier New" w:hAnsi="Courier New"/>
+          <w:color w:val="0000ff"/>
+          <w:sz w:val="18"/>
+          <w:szCs w:val="18"/>
+          <w:rtl w:val="0"/>
+        </w:rPr>
+        <w:t xml:space="preserve">&lt;/pa&gt;&lt;/m&gt;</w:t>
+      </w:r>
+      <w:r>
+        <w:rPr>
+          <w:rFonts w:ascii="Arial" w:cs="Arial" w:eastAsia="Arial" w:hAnsi="Arial"/>
+          <w:color w:val="000000"/>
+          <w:rtl w:val="0"/>
+        </w:rPr>
+        <w:t xml:space="preserve"> qui est incontinent sec &amp;</w:t>
+      </w:r>
+      <w:r>
+        <w:rPr>
+          <w:rFonts w:ascii="Courier New" w:cs="Courier New" w:eastAsia="Courier New" w:hAnsi="Courier New"/>
+          <w:color w:val="a9a9a9"/>
+          <w:sz w:val="18"/>
+          <w:szCs w:val="18"/>
+          <w:rtl w:val="0"/>
+        </w:rPr>
+        <w:t xml:space="preserve">amp;</w:t>
+      </w:r>
+      <w:r>
+        <w:rPr>
+          <w:rFonts w:ascii="Arial" w:cs="Arial" w:eastAsia="Arial" w:hAnsi="Arial"/>
+          <w:color w:val="000000"/>
+          <w:rtl w:val="0"/>
+        </w:rPr>
+        <w:t xml:space="preserve"> qui fera coucher</w:t>
+      </w:r>
+      <w:r>
+        <w:rPr>
+          <w:rFonts w:ascii="Courier New" w:cs="Courier New" w:eastAsia="Courier New" w:hAnsi="Courier New"/>
+          <w:color w:val="a9a9a9"/>
+          <w:sz w:val="18"/>
+          <w:szCs w:val="18"/>
+          <w:rtl w:val="0"/>
+        </w:rPr>
+        <w:t xml:space="preserve">&lt;lb/&gt;</w:t>
+      </w:r>
+      <w:r>
+        <w:rPr>
+          <w:rtl w:val="0"/>
+        </w:rPr>
+      </w:r>
+    </w:p>
+    <w:p>
+      <w:pPr>
+        <w:pBdr>
+          <w:top w:space="0" w:sz="0" w:val="nil"/>
+          <w:left w:space="0" w:sz="0" w:val="nil"/>
+          <w:bottom w:space="0" w:sz="0" w:val="nil"/>
+          <w:right w:space="0" w:sz="0" w:val="nil"/>
+          <w:between w:space="0" w:sz="0" w:val="nil"/>
+        </w:pBdr>
+        <w:shd w:fill="auto" w:val="clear"/>
+        <w:contextualSpacing w:val="0"/>
+        <w:rPr>
+          <w:rFonts w:ascii="Times New Roman" w:cs="Times New Roman" w:eastAsia="Times New Roman" w:hAnsi="Times New Roman"/>
+          <w:color w:val="000000"/>
+        </w:rPr>
+      </w:pPr>
+      <w:r>
+        <w:rPr>
+          <w:rFonts w:ascii="Arial" w:cs="Arial" w:eastAsia="Arial" w:hAnsi="Arial"/>
+          <w:color w:val="000000"/>
+          <w:rtl w:val="0"/>
+        </w:rPr>
+        <w:t xml:space="preserve">&amp;</w:t>
+      </w:r>
+      <w:r>
+        <w:rPr>
+          <w:rFonts w:ascii="Courier New" w:cs="Courier New" w:eastAsia="Courier New" w:hAnsi="Courier New"/>
+          <w:color w:val="a9a9a9"/>
+          <w:sz w:val="18"/>
+          <w:szCs w:val="18"/>
+          <w:rtl w:val="0"/>
+        </w:rPr>
+        <w:t xml:space="preserve">amp;</w:t>
+      </w:r>
+      <w:r>
+        <w:rPr>
+          <w:rFonts w:ascii="Arial" w:cs="Arial" w:eastAsia="Arial" w:hAnsi="Arial"/>
+          <w:color w:val="000000"/>
+          <w:rtl w:val="0"/>
+        </w:rPr>
+        <w:t xml:space="preserve"> estendre le poil Ainsy tu auras la forme de ton animal</w:t>
+      </w:r>
+      <w:r>
+        <w:rPr>
+          <w:rFonts w:ascii="Courier New" w:cs="Courier New" w:eastAsia="Courier New" w:hAnsi="Courier New"/>
+          <w:color w:val="a9a9a9"/>
+          <w:sz w:val="18"/>
+          <w:szCs w:val="18"/>
+          <w:rtl w:val="0"/>
+        </w:rPr>
+        <w:t xml:space="preserve">&lt;lb/&gt;</w:t>
+      </w:r>
+      <w:r>
+        <w:rPr>
+          <w:rtl w:val="0"/>
+        </w:rPr>
+      </w:r>
+    </w:p>
+    <w:p>
+      <w:pPr>
+        <w:pBdr>
+          <w:top w:space="0" w:sz="0" w:val="nil"/>
+          <w:left w:space="0" w:sz="0" w:val="nil"/>
+          <w:bottom w:space="0" w:sz="0" w:val="nil"/>
+          <w:right w:space="0" w:sz="0" w:val="nil"/>
+          <w:between w:space="0" w:sz="0" w:val="nil"/>
+        </w:pBdr>
+        <w:shd w:fill="auto" w:val="clear"/>
+        <w:contextualSpacing w:val="0"/>
+        <w:rPr>
+          <w:rFonts w:ascii="Times New Roman" w:cs="Times New Roman" w:eastAsia="Times New Roman" w:hAnsi="Times New Roman"/>
+          <w:color w:val="000000"/>
+        </w:rPr>
+      </w:pPr>
+      <w:r>
+        <w:rPr>
+          <w:rFonts w:ascii="Arial" w:cs="Arial" w:eastAsia="Arial" w:hAnsi="Arial"/>
+          <w:color w:val="000000"/>
+          <w:rtl w:val="0"/>
+        </w:rPr>
+        <w:t xml:space="preserve">Et le poil aussy se monstrera Mays faict a ondes Et</w:t>
+      </w:r>
+      <w:r>
+        <w:rPr>
+          <w:rFonts w:ascii="Courier New" w:cs="Courier New" w:eastAsia="Courier New" w:hAnsi="Courier New"/>
+          <w:color w:val="a9a9a9"/>
+          <w:sz w:val="18"/>
+          <w:szCs w:val="18"/>
+          <w:rtl w:val="0"/>
+        </w:rPr>
+        <w:t xml:space="preserve">&lt;lb/&gt;</w:t>
+      </w:r>
+      <w:r>
+        <w:rPr>
+          <w:rtl w:val="0"/>
+        </w:rPr>
+      </w:r>
+    </w:p>
+    <w:p>
+      <w:pPr>
+        <w:pBdr>
+          <w:top w:space="0" w:sz="0" w:val="nil"/>
+          <w:left w:space="0" w:sz="0" w:val="nil"/>
+          <w:bottom w:space="0" w:sz="0" w:val="nil"/>
+          <w:right w:space="0" w:sz="0" w:val="nil"/>
+          <w:between w:space="0" w:sz="0" w:val="nil"/>
+        </w:pBdr>
+        <w:shd w:fill="auto" w:val="clear"/>
+        <w:contextualSpacing w:val="0"/>
+        <w:rPr>
+          <w:rFonts w:ascii="Times New Roman" w:cs="Times New Roman" w:eastAsia="Times New Roman" w:hAnsi="Times New Roman"/>
+          <w:color w:val="000000"/>
+        </w:rPr>
+      </w:pPr>
+      <w:r>
+        <w:rPr>
+          <w:rFonts w:ascii="Arial" w:cs="Arial" w:eastAsia="Arial" w:hAnsi="Arial"/>
+          <w:color w:val="000000"/>
+          <w:rtl w:val="0"/>
+        </w:rPr>
+        <w:t xml:space="preserve">cest chose qui se peult reparer Si ton </w:t>
+      </w:r>
+      <w:r>
+        <w:rPr>
+          <w:rFonts w:ascii="Courier New" w:cs="Courier New" w:eastAsia="Courier New" w:hAnsi="Courier New"/>
+          <w:color w:val="0000ff"/>
+          <w:sz w:val="18"/>
+          <w:szCs w:val="18"/>
+          <w:rtl w:val="0"/>
+        </w:rPr>
+        <w:t xml:space="preserve">&lt;al&gt;</w:t>
+      </w:r>
+      <w:r>
+        <w:rPr>
+          <w:rFonts w:ascii="Arial" w:cs="Arial" w:eastAsia="Arial" w:hAnsi="Arial"/>
+          <w:color w:val="000000"/>
+          <w:rtl w:val="0"/>
+        </w:rPr>
+        <w:t xml:space="preserve">escrevisse</w:t>
+      </w:r>
+      <w:r>
+        <w:rPr>
+          <w:rFonts w:ascii="Courier New" w:cs="Courier New" w:eastAsia="Courier New" w:hAnsi="Courier New"/>
+          <w:color w:val="0000ff"/>
+          <w:sz w:val="18"/>
+          <w:szCs w:val="18"/>
+          <w:rtl w:val="0"/>
+        </w:rPr>
+        <w:t xml:space="preserve">&lt;/al&gt;</w:t>
       </w:r>
       <w:r>
         <w:rPr>
@@ -1480,467 +2190,6 @@
           <w:color w:val="000000"/>
           <w:rtl w:val="0"/>
         </w:rPr>
-        <w:t xml:space="preserve">c</w:t>
-      </w:r>
-      <w:r>
-        <w:rPr>
-          <w:rFonts w:ascii="Arial" w:cs="Arial" w:eastAsia="Arial" w:hAnsi="Arial"/>
-          <w:color w:val="000000"/>
-          <w:rtl w:val="0"/>
-        </w:rPr>
-        <w:t xml:space="preserve">hault</w:t>
-      </w:r>
-      <w:r>
-        <w:rPr>
-          <w:rFonts w:ascii="Courier New" w:cs="Courier New" w:eastAsia="Courier New" w:hAnsi="Courier New"/>
-          <w:color w:val="a9a9a9"/>
-          <w:sz w:val="18"/>
-          <w:szCs w:val="18"/>
-          <w:rtl w:val="0"/>
-        </w:rPr>
-        <w:t xml:space="preserve">&lt;lb/&gt;</w:t>
-      </w:r>
-      <w:r>
-        <w:rPr>
-          <w:rtl w:val="0"/>
-        </w:rPr>
-      </w:r>
-    </w:p>
-    <w:p>
-      <w:pPr>
-        <w:pBdr>
-          <w:top w:space="0" w:sz="0" w:val="nil"/>
-          <w:left w:space="0" w:sz="0" w:val="nil"/>
-          <w:bottom w:space="0" w:sz="0" w:val="nil"/>
-          <w:right w:space="0" w:sz="0" w:val="nil"/>
-          <w:between w:space="0" w:sz="0" w:val="nil"/>
-        </w:pBdr>
-        <w:shd w:fill="auto" w:val="clear"/>
-        <w:contextualSpacing w:val="0"/>
-        <w:rPr>
-          <w:rFonts w:ascii="Times New Roman" w:cs="Times New Roman" w:eastAsia="Times New Roman" w:hAnsi="Times New Roman"/>
-          <w:color w:val="000000"/>
-        </w:rPr>
-      </w:pPr>
-      <w:r>
-        <w:rPr>
-          <w:rFonts w:ascii="Arial" w:cs="Arial" w:eastAsia="Arial" w:hAnsi="Arial"/>
-          <w:color w:val="000000"/>
-          <w:rtl w:val="0"/>
-        </w:rPr>
-        <w:t xml:space="preserve">aulx </w:t>
-      </w:r>
-      <w:r>
-        <w:rPr>
-          <w:rFonts w:ascii="Courier New" w:cs="Courier New" w:eastAsia="Courier New" w:hAnsi="Courier New"/>
-          <w:color w:val="0000ff"/>
-          <w:sz w:val="18"/>
-          <w:szCs w:val="18"/>
-          <w:rtl w:val="0"/>
-        </w:rPr>
-        <w:t xml:space="preserve">&lt;al&gt;</w:t>
-      </w:r>
-      <w:r>
-        <w:rPr>
-          <w:rFonts w:ascii="Arial" w:cs="Arial" w:eastAsia="Arial" w:hAnsi="Arial"/>
-          <w:color w:val="000000"/>
-          <w:rtl w:val="0"/>
-        </w:rPr>
-        <w:t xml:space="preserve">escrevisses</w:t>
-      </w:r>
-      <w:r>
-        <w:rPr>
-          <w:rFonts w:ascii="Courier New" w:cs="Courier New" w:eastAsia="Courier New" w:hAnsi="Courier New"/>
-          <w:color w:val="0000ff"/>
-          <w:sz w:val="18"/>
-          <w:szCs w:val="18"/>
-          <w:rtl w:val="0"/>
-        </w:rPr>
-        <w:t xml:space="preserve">&lt;/al&gt;</w:t>
-      </w:r>
-      <w:r>
-        <w:rPr>
-          <w:rFonts w:ascii="Arial" w:cs="Arial" w:eastAsia="Arial" w:hAnsi="Arial"/>
-          <w:color w:val="000000"/>
-          <w:rtl w:val="0"/>
-        </w:rPr>
-        <w:t xml:space="preserve"> pourceque on ne sen apercoit Quand aulx</w:t>
-      </w:r>
-      <w:r>
-        <w:rPr>
-          <w:rFonts w:ascii="Courier New" w:cs="Courier New" w:eastAsia="Courier New" w:hAnsi="Courier New"/>
-          <w:color w:val="a9a9a9"/>
-          <w:sz w:val="18"/>
-          <w:szCs w:val="18"/>
-          <w:rtl w:val="0"/>
-        </w:rPr>
-        <w:t xml:space="preserve">&lt;lb/&gt;</w:t>
-      </w:r>
-      <w:r>
-        <w:rPr>
-          <w:rtl w:val="0"/>
-        </w:rPr>
-      </w:r>
-    </w:p>
-    <w:p>
-      <w:pPr>
-        <w:pBdr>
-          <w:top w:space="0" w:sz="0" w:val="nil"/>
-          <w:left w:space="0" w:sz="0" w:val="nil"/>
-          <w:bottom w:space="0" w:sz="0" w:val="nil"/>
-          <w:right w:space="0" w:sz="0" w:val="nil"/>
-          <w:between w:space="0" w:sz="0" w:val="nil"/>
-        </w:pBdr>
-        <w:shd w:fill="auto" w:val="clear"/>
-        <w:contextualSpacing w:val="0"/>
-        <w:rPr>
-          <w:rFonts w:ascii="Times New Roman" w:cs="Times New Roman" w:eastAsia="Times New Roman" w:hAnsi="Times New Roman"/>
-          <w:color w:val="000000"/>
-        </w:rPr>
-      </w:pPr>
-      <w:r>
-        <w:rPr>
-          <w:rFonts w:ascii="Arial" w:cs="Arial" w:eastAsia="Arial" w:hAnsi="Arial"/>
-          <w:color w:val="000000"/>
-          <w:rtl w:val="0"/>
-        </w:rPr>
-        <w:t xml:space="preserve">animaulx qui ont poil ou plume Il fault que tu les oignes</w:t>
-      </w:r>
-      <w:r>
-        <w:rPr>
-          <w:rFonts w:ascii="Courier New" w:cs="Courier New" w:eastAsia="Courier New" w:hAnsi="Courier New"/>
-          <w:color w:val="a9a9a9"/>
-          <w:sz w:val="18"/>
-          <w:szCs w:val="18"/>
-          <w:rtl w:val="0"/>
-        </w:rPr>
-        <w:t xml:space="preserve">&lt;lb/&gt;</w:t>
-      </w:r>
-      <w:r>
-        <w:rPr>
-          <w:rtl w:val="0"/>
-        </w:rPr>
-      </w:r>
-    </w:p>
-    <w:p>
-      <w:pPr>
-        <w:pBdr>
-          <w:top w:space="0" w:sz="0" w:val="nil"/>
-          <w:left w:space="0" w:sz="0" w:val="nil"/>
-          <w:bottom w:space="0" w:sz="0" w:val="nil"/>
-          <w:right w:space="0" w:sz="0" w:val="nil"/>
-          <w:between w:space="0" w:sz="0" w:val="nil"/>
-        </w:pBdr>
-        <w:shd w:fill="auto" w:val="clear"/>
-        <w:contextualSpacing w:val="0"/>
-        <w:rPr>
-          <w:rFonts w:ascii="Times New Roman" w:cs="Times New Roman" w:eastAsia="Times New Roman" w:hAnsi="Times New Roman"/>
-          <w:color w:val="000000"/>
-        </w:rPr>
-      </w:pPr>
-      <w:r>
-        <w:rPr>
-          <w:rFonts w:ascii="Arial" w:cs="Arial" w:eastAsia="Arial" w:hAnsi="Arial"/>
-          <w:color w:val="000000"/>
-          <w:rtl w:val="0"/>
-        </w:rPr>
-        <w:t xml:space="preserve">d</w:t>
-      </w:r>
-      <w:r>
-        <w:rPr>
-          <w:rFonts w:ascii="Courier New" w:cs="Courier New" w:eastAsia="Courier New" w:hAnsi="Courier New"/>
-          <w:color w:val="0000ff"/>
-          <w:sz w:val="18"/>
-          <w:szCs w:val="18"/>
-          <w:rtl w:val="0"/>
-        </w:rPr>
-        <w:t xml:space="preserve">&lt;m&gt;</w:t>
-      </w:r>
-      <w:r>
-        <w:rPr>
-          <w:rFonts w:ascii="Arial" w:cs="Arial" w:eastAsia="Arial" w:hAnsi="Arial"/>
-          <w:color w:val="000000"/>
-          <w:rtl w:val="0"/>
-        </w:rPr>
-        <w:t xml:space="preserve">huile </w:t>
-      </w:r>
-      <w:r>
-        <w:rPr>
-          <w:rFonts w:ascii="Courier New" w:cs="Courier New" w:eastAsia="Courier New" w:hAnsi="Courier New"/>
-          <w:color w:val="7f6000"/>
-          <w:sz w:val="18"/>
-          <w:szCs w:val="18"/>
-          <w:rtl w:val="0"/>
-        </w:rPr>
-        <w:t xml:space="preserve">&lt;add&gt;</w:t>
-      </w:r>
-      <w:r>
-        <w:rPr>
-          <w:rFonts w:ascii="Arial" w:cs="Arial" w:eastAsia="Arial" w:hAnsi="Arial"/>
-          <w:color w:val="000000"/>
-          <w:rtl w:val="0"/>
-        </w:rPr>
-        <w:t xml:space="preserve">d</w:t>
-      </w:r>
-      <w:r>
-        <w:rPr>
-          <w:rFonts w:ascii="Arial" w:cs="Arial" w:eastAsia="Arial" w:hAnsi="Arial"/>
-          <w:color w:val="000000"/>
-          <w:rtl w:val="0"/>
-        </w:rPr>
-        <w:t xml:space="preserve">&lt;pa&gt;olif&lt;/pa&gt;</w:t>
-      </w:r>
-      <w:r>
-        <w:rPr>
-          <w:rFonts w:ascii="Courier New" w:cs="Courier New" w:eastAsia="Courier New" w:hAnsi="Courier New"/>
-          <w:color w:val="7f6000"/>
-          <w:sz w:val="18"/>
-          <w:szCs w:val="18"/>
-          <w:rtl w:val="0"/>
-        </w:rPr>
-        <w:t xml:space="preserve">&lt;/add&gt;</w:t>
-      </w:r>
-      <w:r>
-        <w:rPr>
-          <w:rFonts w:ascii="Arial" w:cs="Arial" w:eastAsia="Arial" w:hAnsi="Arial"/>
-          <w:color w:val="000000"/>
-          <w:rtl w:val="0"/>
-        </w:rPr>
-        <w:t xml:space="preserve"> de</w:t>
-      </w:r>
-      <w:r>
-        <w:rPr>
-          <w:rFonts w:ascii="Arial" w:cs="Arial" w:eastAsia="Arial" w:hAnsi="Arial"/>
-          <w:rtl w:val="0"/>
-        </w:rPr>
-        <w:t xml:space="preserve"> &lt;pa&gt;</w:t>
-      </w:r>
-      <w:r>
-        <w:rPr>
-          <w:rFonts w:ascii="Arial" w:cs="Arial" w:eastAsia="Arial" w:hAnsi="Arial"/>
-          <w:color w:val="000000"/>
-          <w:rtl w:val="0"/>
-        </w:rPr>
-        <w:t xml:space="preserve">from&lt;exp&gt;ent&lt;/exp&gt;&lt;/pa&gt;</w:t>
-      </w:r>
-      <w:r>
-        <w:rPr>
-          <w:rFonts w:ascii="Courier New" w:cs="Courier New" w:eastAsia="Courier New" w:hAnsi="Courier New"/>
-          <w:color w:val="0000ff"/>
-          <w:sz w:val="18"/>
-          <w:szCs w:val="18"/>
-          <w:rtl w:val="0"/>
-        </w:rPr>
-        <w:t xml:space="preserve">&lt;/m&gt;</w:t>
-      </w:r>
-      <w:r>
-        <w:rPr>
-          <w:rFonts w:ascii="Arial" w:cs="Arial" w:eastAsia="Arial" w:hAnsi="Arial"/>
-          <w:color w:val="000000"/>
-          <w:rtl w:val="0"/>
-        </w:rPr>
-        <w:t xml:space="preserve"> qui est incontinent sec &amp;</w:t>
-      </w:r>
-      <w:r>
-        <w:rPr>
-          <w:rFonts w:ascii="Courier New" w:cs="Courier New" w:eastAsia="Courier New" w:hAnsi="Courier New"/>
-          <w:color w:val="a9a9a9"/>
-          <w:sz w:val="18"/>
-          <w:szCs w:val="18"/>
-          <w:rtl w:val="0"/>
-        </w:rPr>
-        <w:t xml:space="preserve">amp;</w:t>
-      </w:r>
-      <w:r>
-        <w:rPr>
-          <w:rFonts w:ascii="Arial" w:cs="Arial" w:eastAsia="Arial" w:hAnsi="Arial"/>
-          <w:color w:val="000000"/>
-          <w:rtl w:val="0"/>
-        </w:rPr>
-        <w:t xml:space="preserve"> qui fera coucher</w:t>
-      </w:r>
-      <w:r>
-        <w:rPr>
-          <w:rFonts w:ascii="Courier New" w:cs="Courier New" w:eastAsia="Courier New" w:hAnsi="Courier New"/>
-          <w:color w:val="a9a9a9"/>
-          <w:sz w:val="18"/>
-          <w:szCs w:val="18"/>
-          <w:rtl w:val="0"/>
-        </w:rPr>
-        <w:t xml:space="preserve">&lt;lb/&gt;</w:t>
-      </w:r>
-      <w:r>
-        <w:rPr>
-          <w:rtl w:val="0"/>
-        </w:rPr>
-      </w:r>
-    </w:p>
-    <w:p>
-      <w:pPr>
-        <w:pBdr>
-          <w:top w:space="0" w:sz="0" w:val="nil"/>
-          <w:left w:space="0" w:sz="0" w:val="nil"/>
-          <w:bottom w:space="0" w:sz="0" w:val="nil"/>
-          <w:right w:space="0" w:sz="0" w:val="nil"/>
-          <w:between w:space="0" w:sz="0" w:val="nil"/>
-        </w:pBdr>
-        <w:shd w:fill="auto" w:val="clear"/>
-        <w:contextualSpacing w:val="0"/>
-        <w:rPr>
-          <w:rFonts w:ascii="Times New Roman" w:cs="Times New Roman" w:eastAsia="Times New Roman" w:hAnsi="Times New Roman"/>
-          <w:color w:val="000000"/>
-        </w:rPr>
-      </w:pPr>
-      <w:r>
-        <w:rPr>
-          <w:rFonts w:ascii="Arial" w:cs="Arial" w:eastAsia="Arial" w:hAnsi="Arial"/>
-          <w:color w:val="000000"/>
-          <w:rtl w:val="0"/>
-        </w:rPr>
-        <w:t xml:space="preserve">&amp;</w:t>
-      </w:r>
-      <w:r>
-        <w:rPr>
-          <w:rFonts w:ascii="Courier New" w:cs="Courier New" w:eastAsia="Courier New" w:hAnsi="Courier New"/>
-          <w:color w:val="a9a9a9"/>
-          <w:sz w:val="18"/>
-          <w:szCs w:val="18"/>
-          <w:rtl w:val="0"/>
-        </w:rPr>
-        <w:t xml:space="preserve">amp;</w:t>
-      </w:r>
-      <w:r>
-        <w:rPr>
-          <w:rFonts w:ascii="Arial" w:cs="Arial" w:eastAsia="Arial" w:hAnsi="Arial"/>
-          <w:color w:val="000000"/>
-          <w:rtl w:val="0"/>
-        </w:rPr>
-        <w:t xml:space="preserve"> estendre le poil Ainsy tu auras la forme de ton animal</w:t>
-      </w:r>
-      <w:r>
-        <w:rPr>
-          <w:rFonts w:ascii="Courier New" w:cs="Courier New" w:eastAsia="Courier New" w:hAnsi="Courier New"/>
-          <w:color w:val="a9a9a9"/>
-          <w:sz w:val="18"/>
-          <w:szCs w:val="18"/>
-          <w:rtl w:val="0"/>
-        </w:rPr>
-        <w:t xml:space="preserve">&lt;lb/&gt;</w:t>
-      </w:r>
-      <w:r>
-        <w:rPr>
-          <w:rtl w:val="0"/>
-        </w:rPr>
-      </w:r>
-    </w:p>
-    <w:p>
-      <w:pPr>
-        <w:pBdr>
-          <w:top w:space="0" w:sz="0" w:val="nil"/>
-          <w:left w:space="0" w:sz="0" w:val="nil"/>
-          <w:bottom w:space="0" w:sz="0" w:val="nil"/>
-          <w:right w:space="0" w:sz="0" w:val="nil"/>
-          <w:between w:space="0" w:sz="0" w:val="nil"/>
-        </w:pBdr>
-        <w:shd w:fill="auto" w:val="clear"/>
-        <w:contextualSpacing w:val="0"/>
-        <w:rPr>
-          <w:rFonts w:ascii="Times New Roman" w:cs="Times New Roman" w:eastAsia="Times New Roman" w:hAnsi="Times New Roman"/>
-          <w:color w:val="000000"/>
-        </w:rPr>
-      </w:pPr>
-      <w:r>
-        <w:rPr>
-          <w:rFonts w:ascii="Arial" w:cs="Arial" w:eastAsia="Arial" w:hAnsi="Arial"/>
-          <w:color w:val="000000"/>
-          <w:rtl w:val="0"/>
-        </w:rPr>
-        <w:t xml:space="preserve">Et le poil aussy se monstrera Mays faict a ondes Et</w:t>
-      </w:r>
-      <w:r>
-        <w:rPr>
-          <w:rFonts w:ascii="Courier New" w:cs="Courier New" w:eastAsia="Courier New" w:hAnsi="Courier New"/>
-          <w:color w:val="a9a9a9"/>
-          <w:sz w:val="18"/>
-          <w:szCs w:val="18"/>
-          <w:rtl w:val="0"/>
-        </w:rPr>
-        <w:t xml:space="preserve">&lt;lb/&gt;</w:t>
-      </w:r>
-      <w:r>
-        <w:rPr>
-          <w:rtl w:val="0"/>
-        </w:rPr>
-      </w:r>
-    </w:p>
-    <w:p>
-      <w:pPr>
-        <w:pBdr>
-          <w:top w:space="0" w:sz="0" w:val="nil"/>
-          <w:left w:space="0" w:sz="0" w:val="nil"/>
-          <w:bottom w:space="0" w:sz="0" w:val="nil"/>
-          <w:right w:space="0" w:sz="0" w:val="nil"/>
-          <w:between w:space="0" w:sz="0" w:val="nil"/>
-        </w:pBdr>
-        <w:shd w:fill="auto" w:val="clear"/>
-        <w:contextualSpacing w:val="0"/>
-        <w:rPr>
-          <w:rFonts w:ascii="Times New Roman" w:cs="Times New Roman" w:eastAsia="Times New Roman" w:hAnsi="Times New Roman"/>
-          <w:color w:val="000000"/>
-        </w:rPr>
-      </w:pPr>
-      <w:r>
-        <w:rPr>
-          <w:rFonts w:ascii="Arial" w:cs="Arial" w:eastAsia="Arial" w:hAnsi="Arial"/>
-          <w:color w:val="000000"/>
-          <w:rtl w:val="0"/>
-        </w:rPr>
-        <w:t xml:space="preserve">cest chose qui se peult reparer Si ton </w:t>
-      </w:r>
-      <w:r>
-        <w:rPr>
-          <w:rFonts w:ascii="Courier New" w:cs="Courier New" w:eastAsia="Courier New" w:hAnsi="Courier New"/>
-          <w:color w:val="0000ff"/>
-          <w:sz w:val="18"/>
-          <w:szCs w:val="18"/>
-          <w:rtl w:val="0"/>
-        </w:rPr>
-        <w:t xml:space="preserve">&lt;al&gt;</w:t>
-      </w:r>
-      <w:r>
-        <w:rPr>
-          <w:rFonts w:ascii="Arial" w:cs="Arial" w:eastAsia="Arial" w:hAnsi="Arial"/>
-          <w:color w:val="000000"/>
-          <w:rtl w:val="0"/>
-        </w:rPr>
-        <w:t xml:space="preserve">escrevisse</w:t>
-      </w:r>
-      <w:r>
-        <w:rPr>
-          <w:rFonts w:ascii="Courier New" w:cs="Courier New" w:eastAsia="Courier New" w:hAnsi="Courier New"/>
-          <w:color w:val="0000ff"/>
-          <w:sz w:val="18"/>
-          <w:szCs w:val="18"/>
-          <w:rtl w:val="0"/>
-        </w:rPr>
-        <w:t xml:space="preserve">&lt;/al&gt;</w:t>
-      </w:r>
-      <w:r>
-        <w:rPr>
-          <w:rFonts w:ascii="Arial" w:cs="Arial" w:eastAsia="Arial" w:hAnsi="Arial"/>
-          <w:b w:val="0"/>
-          <w:color w:val="000000"/>
-          <w:rtl w:val="0"/>
-        </w:rPr>
-        <w:t xml:space="preserve"> </w:t>
-      </w:r>
-      <w:r>
-        <w:rPr>
-          <w:rFonts w:ascii="Arial" w:cs="Arial" w:eastAsia="Arial" w:hAnsi="Arial"/>
-          <w:b w:val="0"/>
-          <w:color w:val="000000"/>
-          <w:rtl w:val="0"/>
-        </w:rPr>
         <w:t xml:space="preserve">a</w:t>
       </w:r>
       <w:r>
@@ -1988,15 +2237,15 @@
           <w:rFonts w:ascii="Arial" w:cs="Arial" w:eastAsia="Arial" w:hAnsi="Arial"/>
           <w:rtl w:val="0"/>
         </w:rPr>
-        <w:t xml:space="preserve">o</w:t>
-      </w:r>
-      <w:r>
-        <w:rPr>
-          <w:rFonts w:ascii="Arial" w:cs="Arial" w:eastAsia="Arial" w:hAnsi="Arial"/>
-          <w:color w:val="000000"/>
-          <w:rtl w:val="0"/>
-        </w:rPr>
-        <w:t xml:space="preserve">elx qui sont delicats Et qui seroient malaises a descouvrir</w:t>
+        <w:t xml:space="preserve">eu</w:t>
+      </w:r>
+      <w:r>
+        <w:rPr>
+          <w:rFonts w:ascii="Arial" w:cs="Arial" w:eastAsia="Arial" w:hAnsi="Arial"/>
+          <w:color w:val="000000"/>
+          <w:rtl w:val="0"/>
+        </w:rPr>
+        <w:t xml:space="preserve">lx qui sont delicats Et qui seroient malaises a descouvrir</w:t>
       </w:r>
       <w:r>
         <w:rPr>
@@ -2267,7 +2516,43 @@
           <w:color w:val="000000"/>
           <w:rtl w:val="0"/>
         </w:rPr>
-        <w:t xml:space="preserve"> les œufs demeurront dans le &lt;tl&gt;moule&lt;/tl&gt; Et fauldra les</w:t>
+        <w:t xml:space="preserve"> les œufs demeurront dans le </w:t>
+      </w:r>
+      <w:r>
+        <w:rPr>
+          <w:rFonts w:ascii="Courier New" w:cs="Courier New" w:eastAsia="Courier New" w:hAnsi="Courier New"/>
+          <w:color w:val="0000ff"/>
+          <w:sz w:val="18"/>
+          <w:szCs w:val="18"/>
+          <w:rtl w:val="0"/>
+        </w:rPr>
+        <w:t xml:space="preserve">&lt;tl&gt;</w:t>
+      </w:r>
+      <w:r>
+        <w:rPr>
+          <w:rFonts w:ascii="Arial" w:cs="Arial" w:eastAsia="Arial" w:hAnsi="Arial"/>
+          <w:color w:val="000000"/>
+          <w:rtl w:val="0"/>
+        </w:rPr>
+        <w:t xml:space="preserve">moule</w:t>
+      </w:r>
+      <w:r>
+        <w:rPr>
+          <w:rFonts w:ascii="Courier New" w:cs="Courier New" w:eastAsia="Courier New" w:hAnsi="Courier New"/>
+          <w:color w:val="0000ff"/>
+          <w:sz w:val="18"/>
+          <w:szCs w:val="18"/>
+          <w:rtl w:val="0"/>
+        </w:rPr>
+        <w:t xml:space="preserve">&lt;/tl&gt;</w:t>
+      </w:r>
+      <w:r>
+        <w:rPr>
+          <w:rFonts w:ascii="Arial" w:cs="Arial" w:eastAsia="Arial" w:hAnsi="Arial"/>
+          <w:color w:val="000000"/>
+          <w:rtl w:val="0"/>
+        </w:rPr>
+        <w:t xml:space="preserve"> Et fauldra les</w:t>
       </w:r>
       <w:r>
         <w:rPr>
@@ -2322,7 +2607,43 @@
           <w:color w:val="000000"/>
           <w:rtl w:val="0"/>
         </w:rPr>
-        <w:t xml:space="preserve"> dedans plustost quouvrir ton &lt;tl&gt;moule&lt;/tl&gt; </w:t>
+        <w:t xml:space="preserve"> dedans plustost quouvrir ton </w:t>
+      </w:r>
+      <w:r>
+        <w:rPr>
+          <w:rFonts w:ascii="Courier New" w:cs="Courier New" w:eastAsia="Courier New" w:hAnsi="Courier New"/>
+          <w:color w:val="0000ff"/>
+          <w:sz w:val="18"/>
+          <w:szCs w:val="18"/>
+          <w:rtl w:val="0"/>
+        </w:rPr>
+        <w:t xml:space="preserve">&lt;tl&gt;</w:t>
+      </w:r>
+      <w:r>
+        <w:rPr>
+          <w:rFonts w:ascii="Arial" w:cs="Arial" w:eastAsia="Arial" w:hAnsi="Arial"/>
+          <w:color w:val="000000"/>
+          <w:rtl w:val="0"/>
+        </w:rPr>
+        <w:t xml:space="preserve">moule</w:t>
+      </w:r>
+      <w:r>
+        <w:rPr>
+          <w:rFonts w:ascii="Courier New" w:cs="Courier New" w:eastAsia="Courier New" w:hAnsi="Courier New"/>
+          <w:color w:val="0000ff"/>
+          <w:sz w:val="18"/>
+          <w:szCs w:val="18"/>
+          <w:rtl w:val="0"/>
+        </w:rPr>
+        <w:t xml:space="preserve">&lt;/tl&gt;</w:t>
+      </w:r>
+      <w:r>
+        <w:rPr>
+          <w:rFonts w:ascii="Arial" w:cs="Arial" w:eastAsia="Arial" w:hAnsi="Arial"/>
+          <w:color w:val="000000"/>
+          <w:rtl w:val="0"/>
+        </w:rPr>
+        <w:t xml:space="preserve"> </w:t>
       </w:r>
       <w:r>
         <w:rPr>
@@ -2481,7 +2802,43 @@
           <w:color w:val="000000"/>
           <w:rtl w:val="0"/>
         </w:rPr>
-        <w:t xml:space="preserve">il souvrira aisem&lt;exp&gt;ent&lt;/exp&gt; car</w:t>
+        <w:t xml:space="preserve">il souvrira aisem</w:t>
+      </w:r>
+      <w:r>
+        <w:rPr>
+          <w:rFonts w:ascii="Courier New" w:cs="Courier New" w:eastAsia="Courier New" w:hAnsi="Courier New"/>
+          <w:color w:val="a9a9a9"/>
+          <w:sz w:val="14"/>
+          <w:szCs w:val="14"/>
+          <w:rtl w:val="0"/>
+        </w:rPr>
+        <w:t xml:space="preserve">&lt;exp&gt;</w:t>
+      </w:r>
+      <w:r>
+        <w:rPr>
+          <w:rFonts w:ascii="Arial" w:cs="Arial" w:eastAsia="Arial" w:hAnsi="Arial"/>
+          <w:color w:val="000000"/>
+          <w:rtl w:val="0"/>
+        </w:rPr>
+        <w:t xml:space="preserve">ent</w:t>
+      </w:r>
+      <w:r>
+        <w:rPr>
+          <w:rFonts w:ascii="Courier New" w:cs="Courier New" w:eastAsia="Courier New" w:hAnsi="Courier New"/>
+          <w:color w:val="a9a9a9"/>
+          <w:sz w:val="14"/>
+          <w:szCs w:val="14"/>
+          <w:rtl w:val="0"/>
+        </w:rPr>
+        <w:t xml:space="preserve">&lt;/exp&gt;</w:t>
+      </w:r>
+      <w:r>
+        <w:rPr>
+          <w:rFonts w:ascii="Arial" w:cs="Arial" w:eastAsia="Arial" w:hAnsi="Arial"/>
+          <w:color w:val="000000"/>
+          <w:rtl w:val="0"/>
+        </w:rPr>
+        <w:t xml:space="preserve"> car</w:t>
       </w:r>
       <w:r>
         <w:rPr>
@@ -2601,47 +2958,111 @@
           <w:color w:val="000000"/>
           <w:rtl w:val="0"/>
         </w:rPr>
-        <w:t xml:space="preserve">prise se separe aisem&lt;exp&gt;ent&lt;/exp&gt; du premier apres estre recuit</w:t>
-      </w:r>
-      <w:r>
-        <w:rPr>
-          <w:rFonts w:ascii="Courier New" w:cs="Courier New" w:eastAsia="Courier New" w:hAnsi="Courier New"/>
-          <w:color w:val="a9a9a9"/>
-          <w:sz w:val="18"/>
-          <w:szCs w:val="18"/>
-          <w:rtl w:val="0"/>
-        </w:rPr>
-        <w:t xml:space="preserve">&lt;lb/&gt;</w:t>
-      </w:r>
-      <w:r>
-        <w:rPr>
-          <w:rtl w:val="0"/>
-        </w:rPr>
-      </w:r>
-    </w:p>
-    <w:p>
-      <w:pPr>
-        <w:pBdr>
-          <w:top w:space="0" w:sz="0" w:val="nil"/>
-          <w:left w:space="0" w:sz="0" w:val="nil"/>
-          <w:bottom w:space="0" w:sz="0" w:val="nil"/>
-          <w:right w:space="0" w:sz="0" w:val="nil"/>
-          <w:between w:space="0" w:sz="0" w:val="nil"/>
-        </w:pBdr>
-        <w:shd w:fill="auto" w:val="clear"/>
-        <w:contextualSpacing w:val="0"/>
-        <w:rPr>
-          <w:rFonts w:ascii="Times New Roman" w:cs="Times New Roman" w:eastAsia="Times New Roman" w:hAnsi="Times New Roman"/>
-          <w:color w:val="000000"/>
-        </w:rPr>
-      </w:pPr>
-      <w:r>
-        <w:rPr>
-          <w:rFonts w:ascii="Arial" w:cs="Arial" w:eastAsia="Arial" w:hAnsi="Arial"/>
-          <w:color w:val="000000"/>
-          <w:rtl w:val="0"/>
-        </w:rPr>
-        <w:t xml:space="preserve">qui est un particulier secret pour semblable &lt;tl&gt;moules&lt;/tl&gt;</w:t>
+        <w:t xml:space="preserve">prise se separe aisem</w:t>
+      </w:r>
+      <w:r>
+        <w:rPr>
+          <w:rFonts w:ascii="Courier New" w:cs="Courier New" w:eastAsia="Courier New" w:hAnsi="Courier New"/>
+          <w:color w:val="a9a9a9"/>
+          <w:sz w:val="14"/>
+          <w:szCs w:val="14"/>
+          <w:rtl w:val="0"/>
+        </w:rPr>
+        <w:t xml:space="preserve">&lt;exp&gt;</w:t>
+      </w:r>
+      <w:r>
+        <w:rPr>
+          <w:rFonts w:ascii="Arial" w:cs="Arial" w:eastAsia="Arial" w:hAnsi="Arial"/>
+          <w:color w:val="000000"/>
+          <w:rtl w:val="0"/>
+        </w:rPr>
+        <w:t xml:space="preserve">ent</w:t>
+      </w:r>
+      <w:r>
+        <w:rPr>
+          <w:rFonts w:ascii="Courier New" w:cs="Courier New" w:eastAsia="Courier New" w:hAnsi="Courier New"/>
+          <w:color w:val="a9a9a9"/>
+          <w:sz w:val="14"/>
+          <w:szCs w:val="14"/>
+          <w:rtl w:val="0"/>
+        </w:rPr>
+        <w:t xml:space="preserve">&lt;/exp&gt;</w:t>
+      </w:r>
+      <w:r>
+        <w:rPr>
+          <w:rFonts w:ascii="Arial" w:cs="Arial" w:eastAsia="Arial" w:hAnsi="Arial"/>
+          <w:color w:val="000000"/>
+          <w:rtl w:val="0"/>
+        </w:rPr>
+        <w:t xml:space="preserve"> du premier apres estre recuit</w:t>
+      </w:r>
+      <w:r>
+        <w:rPr>
+          <w:rFonts w:ascii="Courier New" w:cs="Courier New" w:eastAsia="Courier New" w:hAnsi="Courier New"/>
+          <w:color w:val="a9a9a9"/>
+          <w:sz w:val="18"/>
+          <w:szCs w:val="18"/>
+          <w:rtl w:val="0"/>
+        </w:rPr>
+        <w:t xml:space="preserve">&lt;lb/&gt;</w:t>
+      </w:r>
+      <w:r>
+        <w:rPr>
+          <w:rtl w:val="0"/>
+        </w:rPr>
+      </w:r>
+    </w:p>
+    <w:p>
+      <w:pPr>
+        <w:pBdr>
+          <w:top w:space="0" w:sz="0" w:val="nil"/>
+          <w:left w:space="0" w:sz="0" w:val="nil"/>
+          <w:bottom w:space="0" w:sz="0" w:val="nil"/>
+          <w:right w:space="0" w:sz="0" w:val="nil"/>
+          <w:between w:space="0" w:sz="0" w:val="nil"/>
+        </w:pBdr>
+        <w:shd w:fill="auto" w:val="clear"/>
+        <w:contextualSpacing w:val="0"/>
+        <w:rPr>
+          <w:rFonts w:ascii="Times New Roman" w:cs="Times New Roman" w:eastAsia="Times New Roman" w:hAnsi="Times New Roman"/>
+          <w:color w:val="000000"/>
+        </w:rPr>
+      </w:pPr>
+      <w:r>
+        <w:rPr>
+          <w:rFonts w:ascii="Arial" w:cs="Arial" w:eastAsia="Arial" w:hAnsi="Arial"/>
+          <w:color w:val="000000"/>
+          <w:rtl w:val="0"/>
+        </w:rPr>
+        <w:t xml:space="preserve">qui est un particulier secret pour semblable </w:t>
+      </w:r>
+      <w:r>
+        <w:rPr>
+          <w:rFonts w:ascii="Courier New" w:cs="Courier New" w:eastAsia="Courier New" w:hAnsi="Courier New"/>
+          <w:color w:val="0000ff"/>
+          <w:sz w:val="18"/>
+          <w:szCs w:val="18"/>
+          <w:rtl w:val="0"/>
+        </w:rPr>
+        <w:t xml:space="preserve">&lt;tl&gt;</w:t>
+      </w:r>
+      <w:r>
+        <w:rPr>
+          <w:rFonts w:ascii="Arial" w:cs="Arial" w:eastAsia="Arial" w:hAnsi="Arial"/>
+          <w:color w:val="000000"/>
+          <w:rtl w:val="0"/>
+        </w:rPr>
+        <w:t xml:space="preserve">moules</w:t>
+      </w:r>
+      <w:r>
+        <w:rPr>
+          <w:rFonts w:ascii="Courier New" w:cs="Courier New" w:eastAsia="Courier New" w:hAnsi="Courier New"/>
+          <w:color w:val="0000ff"/>
+          <w:sz w:val="18"/>
+          <w:szCs w:val="18"/>
+          <w:rtl w:val="0"/>
+        </w:rPr>
+        <w:t xml:space="preserve">&lt;/tl&gt;</w:t>
       </w:r>
       <w:r>
         <w:rPr>
@@ -2786,7 +3207,22 @@
           <w:color w:val="000000"/>
           <w:rtl w:val="0"/>
         </w:rPr>
-        <w:t xml:space="preserve">Le gect se faict par la&lt;lb/&gt;</w:t>
+        <w:t xml:space="preserve">Le gect se faict par la</w:t>
+      </w:r>
+      <w:r>
+        <w:rPr>
+          <w:rFonts w:ascii="Courier New" w:cs="Courier New" w:eastAsia="Courier New" w:hAnsi="Courier New"/>
+          <w:color w:val="a9a9a9"/>
+          <w:sz w:val="18"/>
+          <w:szCs w:val="18"/>
+          <w:rtl w:val="0"/>
+        </w:rPr>
+        <w:t xml:space="preserve">&lt;lb/&gt;</w:t>
+      </w:r>
+      <w:r>
+        <w:rPr>
+          <w:rtl w:val="0"/>
+        </w:rPr>
       </w:r>
     </w:p>
     <w:p>
@@ -5024,7 +5460,43 @@
           <w:color w:val="000000"/>
           <w:rtl w:val="0"/>
         </w:rPr>
-        <w:t xml:space="preserve">ton &lt;tl&gt;moule&lt;/tl&gt; tu</w:t>
+        <w:t xml:space="preserve">ton </w:t>
+      </w:r>
+      <w:r>
+        <w:rPr>
+          <w:rFonts w:ascii="Courier New" w:cs="Courier New" w:eastAsia="Courier New" w:hAnsi="Courier New"/>
+          <w:color w:val="0000ff"/>
+          <w:sz w:val="18"/>
+          <w:szCs w:val="18"/>
+          <w:rtl w:val="0"/>
+        </w:rPr>
+        <w:t xml:space="preserve">&lt;tl&gt;</w:t>
+      </w:r>
+      <w:r>
+        <w:rPr>
+          <w:rFonts w:ascii="Arial" w:cs="Arial" w:eastAsia="Arial" w:hAnsi="Arial"/>
+          <w:color w:val="000000"/>
+          <w:rtl w:val="0"/>
+        </w:rPr>
+        <w:t xml:space="preserve">moule</w:t>
+      </w:r>
+      <w:r>
+        <w:rPr>
+          <w:rFonts w:ascii="Courier New" w:cs="Courier New" w:eastAsia="Courier New" w:hAnsi="Courier New"/>
+          <w:color w:val="0000ff"/>
+          <w:sz w:val="18"/>
+          <w:szCs w:val="18"/>
+          <w:rtl w:val="0"/>
+        </w:rPr>
+        <w:t xml:space="preserve">&lt;/tl&gt;</w:t>
+      </w:r>
+      <w:r>
+        <w:rPr>
+          <w:rFonts w:ascii="Arial" w:cs="Arial" w:eastAsia="Arial" w:hAnsi="Arial"/>
+          <w:color w:val="000000"/>
+          <w:rtl w:val="0"/>
+        </w:rPr>
+        <w:t xml:space="preserve"> tu</w:t>
       </w:r>
       <w:r>
         <w:rPr>
@@ -5136,7 +5608,10 @@
       </w:r>
       <w:r>
         <w:rPr>
-          <w:rFonts w:ascii="Arial" w:cs="Arial" w:eastAsia="Arial" w:hAnsi="Arial"/>
+          <w:rFonts w:ascii="Courier New" w:cs="Courier New" w:eastAsia="Courier New" w:hAnsi="Courier New"/>
+          <w:color w:val="0000ff"/>
+          <w:sz w:val="18"/>
+          <w:szCs w:val="18"/>
           <w:rtl w:val="0"/>
         </w:rPr>
         <w:t xml:space="preserve">&lt;m&gt;</w:t>
@@ -5147,7 +5622,25 @@
           <w:color w:val="000000"/>
           <w:rtl w:val="0"/>
         </w:rPr>
-        <w:t xml:space="preserve">os&lt;/m&gt; blanc mays</w:t>
+        <w:t xml:space="preserve">os</w:t>
+      </w:r>
+      <w:r>
+        <w:rPr>
+          <w:rFonts w:ascii="Courier New" w:cs="Courier New" w:eastAsia="Courier New" w:hAnsi="Courier New"/>
+          <w:color w:val="0000ff"/>
+          <w:sz w:val="18"/>
+          <w:szCs w:val="18"/>
+          <w:rtl w:val="0"/>
+        </w:rPr>
+        <w:t xml:space="preserve">&lt;/m&gt;</w:t>
+      </w:r>
+      <w:r>
+        <w:rPr>
+          <w:rFonts w:ascii="Arial" w:cs="Arial" w:eastAsia="Arial" w:hAnsi="Arial"/>
+          <w:color w:val="000000"/>
+          <w:rtl w:val="0"/>
+        </w:rPr>
+        <w:t xml:space="preserve"> blanc mays</w:t>
       </w:r>
       <w:r>
         <w:rPr>
@@ -6191,7 +6684,22 @@
           <w:color w:val="000000"/>
           <w:rtl w:val="0"/>
         </w:rPr>
-        <w:t xml:space="preserve">vermiellon</w:t>
+        <w:t xml:space="preserve">verm</w:t>
+      </w:r>
+      <w:r>
+        <w:rPr>
+          <w:rFonts w:ascii="Arial" w:cs="Arial" w:eastAsia="Arial" w:hAnsi="Arial"/>
+          <w:rtl w:val="0"/>
+        </w:rPr>
+        <w:t xml:space="preserve">ei</w:t>
+      </w:r>
+      <w:r>
+        <w:rPr>
+          <w:rFonts w:ascii="Arial" w:cs="Arial" w:eastAsia="Arial" w:hAnsi="Arial"/>
+          <w:color w:val="000000"/>
+          <w:rtl w:val="0"/>
+        </w:rPr>
+        <w:t xml:space="preserve">llon</w:t>
       </w:r>
       <w:r>
         <w:rPr>

--- a/TEMP/input/p141r_HW_SD_++_MHS_+/tc_p141r.docx
+++ b/TEMP/input/p141r_HW_SD_++_MHS_+/tc_p141r.docx
@@ -6924,7 +6924,7 @@
     </w:p>
     <w:sectPr>
       <w:pgSz w:h="15840" w:w="12240"/>
-      <w:pgMar w:bottom="1440" w:top="1440" w:left="1800" w:right="1800" w:header="0"/>
+      <w:pgMar w:bottom="1440" w:top="1440" w:left="1800" w:right="1800" w:header="0" w:footer="720"/>
       <w:pgNumType w:start="1"/>
     </w:sectPr>
   </w:body>

--- a/TEMP/input/p141r_HW_SD_++_MHS_+/tc_p141r.docx
+++ b/TEMP/input/p141r_HW_SD_++_MHS_+/tc_p141r.docx
@@ -1653,7 +1653,7 @@
           <w:szCs w:val="18"/>
           <w:rtl w:val="0"/>
         </w:rPr>
-        <w:t xml:space="preserve">&lt;/m&gt;&lt;/tl&gt;</w:t>
+        <w:t xml:space="preserve">&lt;/m&gt;</w:t>
       </w:r>
       <w:r>
         <w:rPr>
@@ -1680,6 +1680,16 @@
           <w:rtl w:val="0"/>
         </w:rPr>
         <w:t xml:space="preserve">hault</w:t>
+      </w:r>
+      <w:r>
+        <w:rPr>
+          <w:rFonts w:ascii="Courier New" w:cs="Courier New" w:eastAsia="Courier New" w:hAnsi="Courier New"/>
+          <w:color w:val="0000ff"/>
+          <w:sz w:val="18"/>
+          <w:szCs w:val="18"/>
+          <w:rtl w:val="0"/>
+        </w:rPr>
+        <w:t xml:space="preserve">&lt;/tl&gt;</w:t>
       </w:r>
       <w:r>
         <w:rPr>
@@ -3388,7 +3398,14 @@
           <w:color w:val="000000"/>
           <w:rtl w:val="0"/>
         </w:rPr>
-        <w:t xml:space="preserve">left-top</w:t>
+        <w:t xml:space="preserve">left</w:t>
+      </w:r>
+      <w:r>
+        <w:rPr>
+          <w:rFonts w:ascii="Arial" w:cs="Arial" w:eastAsia="Arial" w:hAnsi="Arial"/>
+          <w:rtl w:val="0"/>
+        </w:rPr>
+        <w:t xml:space="preserve">-middle</w:t>
       </w:r>
       <w:r>
         <w:rPr>
@@ -3706,7 +3723,14 @@
           <w:color w:val="000000"/>
           <w:rtl w:val="0"/>
         </w:rPr>
-        <w:t xml:space="preserve">left-top</w:t>
+        <w:t xml:space="preserve">left-</w:t>
+      </w:r>
+      <w:r>
+        <w:rPr>
+          <w:rFonts w:ascii="Arial" w:cs="Arial" w:eastAsia="Arial" w:hAnsi="Arial"/>
+          <w:rtl w:val="0"/>
+        </w:rPr>
+        <w:t xml:space="preserve">middle</w:t>
       </w:r>
       <w:r>
         <w:rPr>
@@ -4600,7 +4624,7 @@
           <w:rFonts w:ascii="Arial" w:cs="Arial" w:eastAsia="Arial" w:hAnsi="Arial"/>
           <w:rtl w:val="0"/>
         </w:rPr>
-        <w:t xml:space="preserve">bottom</w:t>
+        <w:t xml:space="preserve">middle</w:t>
       </w:r>
       <w:r>
         <w:rPr>
@@ -5380,7 +5404,14 @@
           <w:color w:val="000000"/>
           <w:rtl w:val="0"/>
         </w:rPr>
-        <w:t xml:space="preserve">left-bottom</w:t>
+        <w:t xml:space="preserve">left-</w:t>
+      </w:r>
+      <w:r>
+        <w:rPr>
+          <w:rFonts w:ascii="Arial" w:cs="Arial" w:eastAsia="Arial" w:hAnsi="Arial"/>
+          <w:rtl w:val="0"/>
+        </w:rPr>
+        <w:t xml:space="preserve">middle</w:t>
       </w:r>
       <w:r>
         <w:rPr>
@@ -5622,7 +5653,7 @@
           <w:color w:val="000000"/>
           <w:rtl w:val="0"/>
         </w:rPr>
-        <w:t xml:space="preserve">os</w:t>
+        <w:t xml:space="preserve">os blanc</w:t>
       </w:r>
       <w:r>
         <w:rPr>
@@ -5640,7 +5671,7 @@
           <w:color w:val="000000"/>
           <w:rtl w:val="0"/>
         </w:rPr>
-        <w:t xml:space="preserve"> blanc mays</w:t>
+        <w:t xml:space="preserve"> mays</w:t>
       </w:r>
       <w:r>
         <w:rPr>
@@ -6821,7 +6852,40 @@
           <w:color w:val="000000"/>
           <w:rtl w:val="0"/>
         </w:rPr>
-        <w:t xml:space="preserve">et du blanc</w:t>
+        <w:t xml:space="preserve">et du </w:t>
+      </w:r>
+      <w:r>
+        <w:rPr>
+          <w:rFonts w:ascii="Courier New" w:cs="Courier New" w:eastAsia="Courier New" w:hAnsi="Courier New"/>
+          <w:color w:val="0000ff"/>
+          <w:sz w:val="18"/>
+          <w:szCs w:val="18"/>
+          <w:rtl w:val="0"/>
+        </w:rPr>
+        <w:t xml:space="preserve">&lt;m&gt;</w:t>
+      </w:r>
+      <w:r>
+        <w:rPr>
+          <w:rFonts w:ascii="Arial" w:cs="Arial" w:eastAsia="Arial" w:hAnsi="Arial"/>
+          <w:color w:val="000000"/>
+          <w:rtl w:val="0"/>
+        </w:rPr>
+        <w:t xml:space="preserve">blanc</w:t>
+      </w:r>
+      <w:r>
+        <w:rPr>
+          <w:rFonts w:ascii="Courier New" w:cs="Courier New" w:eastAsia="Courier New" w:hAnsi="Courier New"/>
+          <w:color w:val="0000ff"/>
+          <w:sz w:val="18"/>
+          <w:szCs w:val="18"/>
+          <w:rtl w:val="0"/>
+        </w:rPr>
+        <w:t xml:space="preserve">&lt;/m&gt;</w:t>
+      </w:r>
+      <w:r>
+        <w:rPr>
+          <w:rtl w:val="0"/>
+        </w:rPr>
       </w:r>
     </w:p>
     <w:p>

--- a/TEMP/input/p141r_HW_SD_++_MHS_+/tc_p141r.docx
+++ b/TEMP/input/p141r_HW_SD_++_MHS_+/tc_p141r.docx
@@ -13,7 +13,6 @@
           <w:between w:space="0" w:sz="0" w:val="nil"/>
         </w:pBdr>
         <w:shd w:fill="auto" w:val="clear"/>
-        <w:contextualSpacing w:val="0"/>
         <w:rPr>
           <w:rFonts w:ascii="Times New Roman" w:cs="Times New Roman" w:eastAsia="Times New Roman" w:hAnsi="Times New Roman"/>
           <w:color w:val="000000"/>
@@ -63,7 +62,6 @@
           <w:between w:space="0" w:sz="0" w:val="nil"/>
         </w:pBdr>
         <w:shd w:fill="auto" w:val="clear"/>
-        <w:contextualSpacing w:val="0"/>
         <w:rPr>
           <w:rFonts w:ascii="Times New Roman" w:cs="Times New Roman" w:eastAsia="Times New Roman" w:hAnsi="Times New Roman"/>
           <w:color w:val="000000"/>
@@ -116,29 +114,27 @@
           <w:between w:space="0" w:sz="0" w:val="nil"/>
         </w:pBdr>
         <w:shd w:fill="auto" w:val="clear"/>
-        <w:contextualSpacing w:val="0"/>
-        <w:rPr>
-          <w:rFonts w:ascii="Times New Roman" w:cs="Times New Roman" w:eastAsia="Times New Roman" w:hAnsi="Times New Roman"/>
-          <w:color w:val="000000"/>
-        </w:rPr>
-      </w:pPr>
-      <w:r>
-        <w:rPr>
-          <w:rtl w:val="0"/>
-        </w:rPr>
-      </w:r>
-    </w:p>
-    <w:p>
-      <w:pPr>
-        <w:pBdr>
-          <w:top w:space="0" w:sz="0" w:val="nil"/>
-          <w:left w:space="0" w:sz="0" w:val="nil"/>
-          <w:bottom w:space="0" w:sz="0" w:val="nil"/>
-          <w:right w:space="0" w:sz="0" w:val="nil"/>
-          <w:between w:space="0" w:sz="0" w:val="nil"/>
-        </w:pBdr>
-        <w:shd w:fill="auto" w:val="clear"/>
-        <w:contextualSpacing w:val="0"/>
+        <w:rPr>
+          <w:rFonts w:ascii="Times New Roman" w:cs="Times New Roman" w:eastAsia="Times New Roman" w:hAnsi="Times New Roman"/>
+          <w:color w:val="000000"/>
+        </w:rPr>
+      </w:pPr>
+      <w:r>
+        <w:rPr>
+          <w:rtl w:val="0"/>
+        </w:rPr>
+      </w:r>
+    </w:p>
+    <w:p>
+      <w:pPr>
+        <w:pBdr>
+          <w:top w:space="0" w:sz="0" w:val="nil"/>
+          <w:left w:space="0" w:sz="0" w:val="nil"/>
+          <w:bottom w:space="0" w:sz="0" w:val="nil"/>
+          <w:right w:space="0" w:sz="0" w:val="nil"/>
+          <w:between w:space="0" w:sz="0" w:val="nil"/>
+        </w:pBdr>
+        <w:shd w:fill="auto" w:val="clear"/>
         <w:rPr>
           <w:rFonts w:ascii="Times New Roman" w:cs="Times New Roman" w:eastAsia="Times New Roman" w:hAnsi="Times New Roman"/>
           <w:color w:val="000000"/>
@@ -170,7 +166,6 @@
           <w:between w:space="0" w:sz="0" w:val="nil"/>
         </w:pBdr>
         <w:shd w:fill="auto" w:val="clear"/>
-        <w:contextualSpacing w:val="0"/>
         <w:rPr>
           <w:rFonts w:ascii="Times New Roman" w:cs="Times New Roman" w:eastAsia="Times New Roman" w:hAnsi="Times New Roman"/>
           <w:color w:val="000000"/>
@@ -202,7 +197,6 @@
           <w:between w:space="0" w:sz="0" w:val="nil"/>
         </w:pBdr>
         <w:shd w:fill="auto" w:val="clear"/>
-        <w:contextualSpacing w:val="0"/>
         <w:rPr>
           <w:rFonts w:ascii="Times New Roman" w:cs="Times New Roman" w:eastAsia="Times New Roman" w:hAnsi="Times New Roman"/>
           <w:color w:val="000000"/>
@@ -280,20 +274,18 @@
           <w:between w:space="0" w:sz="0" w:val="nil"/>
         </w:pBdr>
         <w:shd w:fill="auto" w:val="clear"/>
-        <w:contextualSpacing w:val="0"/>
-        <w:rPr>
-          <w:rFonts w:ascii="Arial" w:cs="Arial" w:eastAsia="Arial" w:hAnsi="Arial"/>
-        </w:rPr>
-      </w:pPr>
-      <w:r>
-        <w:rPr>
-          <w:rtl w:val="0"/>
-        </w:rPr>
-      </w:r>
-    </w:p>
-    <w:p>
-      <w:pPr>
-        <w:contextualSpacing w:val="0"/>
+        <w:rPr>
+          <w:rFonts w:ascii="Arial" w:cs="Arial" w:eastAsia="Arial" w:hAnsi="Arial"/>
+        </w:rPr>
+      </w:pPr>
+      <w:r>
+        <w:rPr>
+          <w:rtl w:val="0"/>
+        </w:rPr>
+      </w:r>
+    </w:p>
+    <w:p>
+      <w:pPr>
         <w:rPr>
           <w:rFonts w:ascii="Arial" w:cs="Arial" w:eastAsia="Arial" w:hAnsi="Arial"/>
         </w:rPr>
@@ -341,7 +333,6 @@
           <w:between w:space="0" w:sz="0" w:val="nil"/>
         </w:pBdr>
         <w:shd w:fill="auto" w:val="clear"/>
-        <w:contextualSpacing w:val="0"/>
         <w:rPr>
           <w:rFonts w:ascii="Times New Roman" w:cs="Times New Roman" w:eastAsia="Times New Roman" w:hAnsi="Times New Roman"/>
         </w:rPr>
@@ -379,7 +370,6 @@
           <w:between w:space="0" w:sz="0" w:val="nil"/>
         </w:pBdr>
         <w:shd w:fill="auto" w:val="clear"/>
-        <w:contextualSpacing w:val="0"/>
         <w:rPr>
           <w:rFonts w:ascii="Times New Roman" w:cs="Times New Roman" w:eastAsia="Times New Roman" w:hAnsi="Times New Roman"/>
         </w:rPr>
@@ -434,7 +424,6 @@
           <w:between w:space="0" w:sz="0" w:val="nil"/>
         </w:pBdr>
         <w:shd w:fill="auto" w:val="clear"/>
-        <w:contextualSpacing w:val="0"/>
         <w:rPr>
           <w:rFonts w:ascii="Times New Roman" w:cs="Times New Roman" w:eastAsia="Times New Roman" w:hAnsi="Times New Roman"/>
         </w:rPr>
@@ -499,7 +488,6 @@
           <w:between w:space="0" w:sz="0" w:val="nil"/>
         </w:pBdr>
         <w:shd w:fill="auto" w:val="clear"/>
-        <w:contextualSpacing w:val="0"/>
         <w:rPr>
           <w:rFonts w:ascii="Times New Roman" w:cs="Times New Roman" w:eastAsia="Times New Roman" w:hAnsi="Times New Roman"/>
         </w:rPr>
@@ -537,7 +525,6 @@
           <w:between w:space="0" w:sz="0" w:val="nil"/>
         </w:pBdr>
         <w:shd w:fill="auto" w:val="clear"/>
-        <w:contextualSpacing w:val="0"/>
         <w:rPr>
           <w:rFonts w:ascii="Times New Roman" w:cs="Times New Roman" w:eastAsia="Times New Roman" w:hAnsi="Times New Roman"/>
         </w:rPr>
@@ -585,7 +572,6 @@
           <w:between w:space="0" w:sz="0" w:val="nil"/>
         </w:pBdr>
         <w:shd w:fill="auto" w:val="clear"/>
-        <w:contextualSpacing w:val="0"/>
         <w:rPr>
           <w:rFonts w:ascii="Times New Roman" w:cs="Times New Roman" w:eastAsia="Times New Roman" w:hAnsi="Times New Roman"/>
         </w:rPr>
@@ -626,7 +612,6 @@
           <w:between w:space="0" w:sz="0" w:val="nil"/>
         </w:pBdr>
         <w:shd w:fill="auto" w:val="clear"/>
-        <w:contextualSpacing w:val="0"/>
         <w:rPr>
           <w:rFonts w:ascii="Times New Roman" w:cs="Times New Roman" w:eastAsia="Times New Roman" w:hAnsi="Times New Roman"/>
         </w:rPr>
@@ -667,28 +652,26 @@
           <w:between w:space="0" w:sz="0" w:val="nil"/>
         </w:pBdr>
         <w:shd w:fill="auto" w:val="clear"/>
-        <w:contextualSpacing w:val="0"/>
-        <w:rPr>
-          <w:rFonts w:ascii="Times New Roman" w:cs="Times New Roman" w:eastAsia="Times New Roman" w:hAnsi="Times New Roman"/>
-        </w:rPr>
-      </w:pPr>
-      <w:r>
-        <w:rPr>
-          <w:rtl w:val="0"/>
-        </w:rPr>
-      </w:r>
-    </w:p>
-    <w:p>
-      <w:pPr>
-        <w:pBdr>
-          <w:top w:space="0" w:sz="0" w:val="nil"/>
-          <w:left w:space="0" w:sz="0" w:val="nil"/>
-          <w:bottom w:space="0" w:sz="0" w:val="nil"/>
-          <w:right w:space="0" w:sz="0" w:val="nil"/>
-          <w:between w:space="0" w:sz="0" w:val="nil"/>
-        </w:pBdr>
-        <w:shd w:fill="auto" w:val="clear"/>
-        <w:contextualSpacing w:val="0"/>
+        <w:rPr>
+          <w:rFonts w:ascii="Times New Roman" w:cs="Times New Roman" w:eastAsia="Times New Roman" w:hAnsi="Times New Roman"/>
+        </w:rPr>
+      </w:pPr>
+      <w:r>
+        <w:rPr>
+          <w:rtl w:val="0"/>
+        </w:rPr>
+      </w:r>
+    </w:p>
+    <w:p>
+      <w:pPr>
+        <w:pBdr>
+          <w:top w:space="0" w:sz="0" w:val="nil"/>
+          <w:left w:space="0" w:sz="0" w:val="nil"/>
+          <w:bottom w:space="0" w:sz="0" w:val="nil"/>
+          <w:right w:space="0" w:sz="0" w:val="nil"/>
+          <w:between w:space="0" w:sz="0" w:val="nil"/>
+        </w:pBdr>
+        <w:shd w:fill="auto" w:val="clear"/>
         <w:rPr>
           <w:rFonts w:ascii="Times New Roman" w:cs="Times New Roman" w:eastAsia="Times New Roman" w:hAnsi="Times New Roman"/>
           <w:color w:val="000000"/>
@@ -774,7 +757,6 @@
           <w:between w:space="0" w:sz="0" w:val="nil"/>
         </w:pBdr>
         <w:shd w:fill="auto" w:val="clear"/>
-        <w:contextualSpacing w:val="0"/>
         <w:rPr>
           <w:rFonts w:ascii="Times New Roman" w:cs="Times New Roman" w:eastAsia="Times New Roman" w:hAnsi="Times New Roman"/>
           <w:color w:val="000000"/>
@@ -814,7 +796,6 @@
           <w:between w:space="0" w:sz="0" w:val="nil"/>
         </w:pBdr>
         <w:shd w:fill="auto" w:val="clear"/>
-        <w:contextualSpacing w:val="0"/>
         <w:rPr>
           <w:rFonts w:ascii="Times New Roman" w:cs="Times New Roman" w:eastAsia="Times New Roman" w:hAnsi="Times New Roman"/>
           <w:color w:val="000000"/>
@@ -854,7 +835,6 @@
           <w:between w:space="0" w:sz="0" w:val="nil"/>
         </w:pBdr>
         <w:shd w:fill="auto" w:val="clear"/>
-        <w:contextualSpacing w:val="0"/>
         <w:rPr>
           <w:rFonts w:ascii="Times New Roman" w:cs="Times New Roman" w:eastAsia="Times New Roman" w:hAnsi="Times New Roman"/>
           <w:color w:val="000000"/>
@@ -951,7 +931,6 @@
           <w:between w:space="0" w:sz="0" w:val="nil"/>
         </w:pBdr>
         <w:shd w:fill="auto" w:val="clear"/>
-        <w:contextualSpacing w:val="0"/>
         <w:rPr>
           <w:rFonts w:ascii="Times New Roman" w:cs="Times New Roman" w:eastAsia="Times New Roman" w:hAnsi="Times New Roman"/>
           <w:color w:val="000000"/>
@@ -1047,7 +1026,6 @@
           <w:between w:space="0" w:sz="0" w:val="nil"/>
         </w:pBdr>
         <w:shd w:fill="auto" w:val="clear"/>
-        <w:contextualSpacing w:val="0"/>
         <w:rPr>
           <w:rFonts w:ascii="Times New Roman" w:cs="Times New Roman" w:eastAsia="Times New Roman" w:hAnsi="Times New Roman"/>
           <w:color w:val="000000"/>
@@ -1087,7 +1065,6 @@
           <w:between w:space="0" w:sz="0" w:val="nil"/>
         </w:pBdr>
         <w:shd w:fill="auto" w:val="clear"/>
-        <w:contextualSpacing w:val="0"/>
         <w:rPr>
           <w:rFonts w:ascii="Times New Roman" w:cs="Times New Roman" w:eastAsia="Times New Roman" w:hAnsi="Times New Roman"/>
           <w:color w:val="000000"/>
@@ -1202,7 +1179,6 @@
           <w:between w:space="0" w:sz="0" w:val="nil"/>
         </w:pBdr>
         <w:shd w:fill="auto" w:val="clear"/>
-        <w:contextualSpacing w:val="0"/>
         <w:rPr>
           <w:rFonts w:ascii="Times New Roman" w:cs="Times New Roman" w:eastAsia="Times New Roman" w:hAnsi="Times New Roman"/>
           <w:color w:val="000000"/>
@@ -1242,7 +1218,6 @@
           <w:between w:space="0" w:sz="0" w:val="nil"/>
         </w:pBdr>
         <w:shd w:fill="auto" w:val="clear"/>
-        <w:contextualSpacing w:val="0"/>
         <w:rPr>
           <w:rFonts w:ascii="Times New Roman" w:cs="Times New Roman" w:eastAsia="Times New Roman" w:hAnsi="Times New Roman"/>
           <w:color w:val="000000"/>
@@ -1282,7 +1257,6 @@
           <w:between w:space="0" w:sz="0" w:val="nil"/>
         </w:pBdr>
         <w:shd w:fill="auto" w:val="clear"/>
-        <w:contextualSpacing w:val="0"/>
         <w:rPr>
           <w:rFonts w:ascii="Times New Roman" w:cs="Times New Roman" w:eastAsia="Times New Roman" w:hAnsi="Times New Roman"/>
           <w:color w:val="000000"/>
@@ -1358,7 +1332,6 @@
           <w:between w:space="0" w:sz="0" w:val="nil"/>
         </w:pBdr>
         <w:shd w:fill="auto" w:val="clear"/>
-        <w:contextualSpacing w:val="0"/>
         <w:rPr>
           <w:rFonts w:ascii="Times New Roman" w:cs="Times New Roman" w:eastAsia="Times New Roman" w:hAnsi="Times New Roman"/>
           <w:color w:val="000000"/>
@@ -1398,7 +1371,6 @@
           <w:between w:space="0" w:sz="0" w:val="nil"/>
         </w:pBdr>
         <w:shd w:fill="auto" w:val="clear"/>
-        <w:contextualSpacing w:val="0"/>
         <w:rPr>
           <w:rFonts w:ascii="Times New Roman" w:cs="Times New Roman" w:eastAsia="Times New Roman" w:hAnsi="Times New Roman"/>
           <w:color w:val="000000"/>
@@ -1438,7 +1410,6 @@
           <w:between w:space="0" w:sz="0" w:val="nil"/>
         </w:pBdr>
         <w:shd w:fill="auto" w:val="clear"/>
-        <w:contextualSpacing w:val="0"/>
         <w:rPr>
           <w:rFonts w:ascii="Times New Roman" w:cs="Times New Roman" w:eastAsia="Times New Roman" w:hAnsi="Times New Roman"/>
           <w:color w:val="000000"/>
@@ -1496,7 +1467,6 @@
           <w:between w:space="0" w:sz="0" w:val="nil"/>
         </w:pBdr>
         <w:shd w:fill="auto" w:val="clear"/>
-        <w:contextualSpacing w:val="0"/>
         <w:rPr>
           <w:rFonts w:ascii="Times New Roman" w:cs="Times New Roman" w:eastAsia="Times New Roman" w:hAnsi="Times New Roman"/>
           <w:color w:val="000000"/>
@@ -1536,7 +1506,6 @@
           <w:between w:space="0" w:sz="0" w:val="nil"/>
         </w:pBdr>
         <w:shd w:fill="auto" w:val="clear"/>
-        <w:contextualSpacing w:val="0"/>
         <w:rPr>
           <w:rFonts w:ascii="Times New Roman" w:cs="Times New Roman" w:eastAsia="Times New Roman" w:hAnsi="Times New Roman"/>
           <w:color w:val="000000"/>
@@ -1613,7 +1582,6 @@
           <w:between w:space="0" w:sz="0" w:val="nil"/>
         </w:pBdr>
         <w:shd w:fill="auto" w:val="clear"/>
-        <w:contextualSpacing w:val="0"/>
         <w:rPr>
           <w:rFonts w:ascii="Times New Roman" w:cs="Times New Roman" w:eastAsia="Times New Roman" w:hAnsi="Times New Roman"/>
           <w:color w:val="000000"/>
@@ -1717,7 +1685,6 @@
           <w:between w:space="0" w:sz="0" w:val="nil"/>
         </w:pBdr>
         <w:shd w:fill="auto" w:val="clear"/>
-        <w:contextualSpacing w:val="0"/>
         <w:rPr>
           <w:rFonts w:ascii="Times New Roman" w:cs="Times New Roman" w:eastAsia="Times New Roman" w:hAnsi="Times New Roman"/>
           <w:color w:val="000000"/>
@@ -1793,7 +1760,6 @@
           <w:between w:space="0" w:sz="0" w:val="nil"/>
         </w:pBdr>
         <w:shd w:fill="auto" w:val="clear"/>
-        <w:contextualSpacing w:val="0"/>
         <w:rPr>
           <w:rFonts w:ascii="Times New Roman" w:cs="Times New Roman" w:eastAsia="Times New Roman" w:hAnsi="Times New Roman"/>
           <w:color w:val="000000"/>
@@ -1833,7 +1799,6 @@
           <w:between w:space="0" w:sz="0" w:val="nil"/>
         </w:pBdr>
         <w:shd w:fill="auto" w:val="clear"/>
-        <w:contextualSpacing w:val="0"/>
         <w:rPr>
           <w:rFonts w:ascii="Times New Roman" w:cs="Times New Roman" w:eastAsia="Times New Roman" w:hAnsi="Times New Roman"/>
           <w:color w:val="000000"/>
@@ -2044,7 +2009,6 @@
           <w:between w:space="0" w:sz="0" w:val="nil"/>
         </w:pBdr>
         <w:shd w:fill="auto" w:val="clear"/>
-        <w:contextualSpacing w:val="0"/>
         <w:rPr>
           <w:rFonts w:ascii="Times New Roman" w:cs="Times New Roman" w:eastAsia="Times New Roman" w:hAnsi="Times New Roman"/>
           <w:color w:val="000000"/>
@@ -2102,7 +2066,6 @@
           <w:between w:space="0" w:sz="0" w:val="nil"/>
         </w:pBdr>
         <w:shd w:fill="auto" w:val="clear"/>
-        <w:contextualSpacing w:val="0"/>
         <w:rPr>
           <w:rFonts w:ascii="Times New Roman" w:cs="Times New Roman" w:eastAsia="Times New Roman" w:hAnsi="Times New Roman"/>
           <w:color w:val="000000"/>
@@ -2142,7 +2105,6 @@
           <w:between w:space="0" w:sz="0" w:val="nil"/>
         </w:pBdr>
         <w:shd w:fill="auto" w:val="clear"/>
-        <w:contextualSpacing w:val="0"/>
         <w:rPr>
           <w:rFonts w:ascii="Times New Roman" w:cs="Times New Roman" w:eastAsia="Times New Roman" w:hAnsi="Times New Roman"/>
           <w:color w:val="000000"/>
@@ -2236,7 +2198,6 @@
           <w:between w:space="0" w:sz="0" w:val="nil"/>
         </w:pBdr>
         <w:shd w:fill="auto" w:val="clear"/>
-        <w:contextualSpacing w:val="0"/>
         <w:rPr>
           <w:rFonts w:ascii="Times New Roman" w:cs="Times New Roman" w:eastAsia="Times New Roman" w:hAnsi="Times New Roman"/>
           <w:color w:val="000000"/>
@@ -2283,7 +2244,6 @@
           <w:between w:space="0" w:sz="0" w:val="nil"/>
         </w:pBdr>
         <w:shd w:fill="auto" w:val="clear"/>
-        <w:contextualSpacing w:val="0"/>
         <w:rPr>
           <w:rFonts w:ascii="Times New Roman" w:cs="Times New Roman" w:eastAsia="Times New Roman" w:hAnsi="Times New Roman"/>
           <w:color w:val="000000"/>
@@ -2323,7 +2283,6 @@
           <w:between w:space="0" w:sz="0" w:val="nil"/>
         </w:pBdr>
         <w:shd w:fill="auto" w:val="clear"/>
-        <w:contextualSpacing w:val="0"/>
         <w:rPr>
           <w:rFonts w:ascii="Times New Roman" w:cs="Times New Roman" w:eastAsia="Times New Roman" w:hAnsi="Times New Roman"/>
           <w:color w:val="000000"/>
@@ -2438,7 +2397,6 @@
           <w:between w:space="0" w:sz="0" w:val="nil"/>
         </w:pBdr>
         <w:shd w:fill="auto" w:val="clear"/>
-        <w:contextualSpacing w:val="0"/>
         <w:rPr>
           <w:rFonts w:ascii="Times New Roman" w:cs="Times New Roman" w:eastAsia="Times New Roman" w:hAnsi="Times New Roman"/>
           <w:color w:val="000000"/>
@@ -2496,7 +2454,6 @@
           <w:between w:space="0" w:sz="0" w:val="nil"/>
         </w:pBdr>
         <w:shd w:fill="auto" w:val="clear"/>
-        <w:contextualSpacing w:val="0"/>
         <w:rPr>
           <w:rFonts w:ascii="Times New Roman" w:cs="Times New Roman" w:eastAsia="Times New Roman" w:hAnsi="Times New Roman"/>
           <w:color w:val="000000"/>
@@ -2590,7 +2547,6 @@
           <w:between w:space="0" w:sz="0" w:val="nil"/>
         </w:pBdr>
         <w:shd w:fill="auto" w:val="clear"/>
-        <w:contextualSpacing w:val="0"/>
         <w:rPr>
           <w:rFonts w:ascii="Times New Roman" w:cs="Times New Roman" w:eastAsia="Times New Roman" w:hAnsi="Times New Roman"/>
           <w:color w:val="000000"/>
@@ -2743,7 +2699,6 @@
           <w:between w:space="0" w:sz="0" w:val="nil"/>
         </w:pBdr>
         <w:shd w:fill="auto" w:val="clear"/>
-        <w:contextualSpacing w:val="0"/>
         <w:rPr>
           <w:rFonts w:ascii="Times New Roman" w:cs="Times New Roman" w:eastAsia="Times New Roman" w:hAnsi="Times New Roman"/>
           <w:color w:val="000000"/>
@@ -2876,7 +2831,6 @@
           <w:between w:space="0" w:sz="0" w:val="nil"/>
         </w:pBdr>
         <w:shd w:fill="auto" w:val="clear"/>
-        <w:contextualSpacing w:val="0"/>
         <w:rPr>
           <w:rFonts w:ascii="Times New Roman" w:cs="Times New Roman" w:eastAsia="Times New Roman" w:hAnsi="Times New Roman"/>
           <w:color w:val="000000"/>
@@ -2916,7 +2870,6 @@
           <w:between w:space="0" w:sz="0" w:val="nil"/>
         </w:pBdr>
         <w:shd w:fill="auto" w:val="clear"/>
-        <w:contextualSpacing w:val="0"/>
         <w:rPr>
           <w:rFonts w:ascii="Times New Roman" w:cs="Times New Roman" w:eastAsia="Times New Roman" w:hAnsi="Times New Roman"/>
           <w:color w:val="000000"/>
@@ -2956,7 +2909,6 @@
           <w:between w:space="0" w:sz="0" w:val="nil"/>
         </w:pBdr>
         <w:shd w:fill="auto" w:val="clear"/>
-        <w:contextualSpacing w:val="0"/>
         <w:rPr>
           <w:rFonts w:ascii="Times New Roman" w:cs="Times New Roman" w:eastAsia="Times New Roman" w:hAnsi="Times New Roman"/>
           <w:color w:val="000000"/>
@@ -3032,7 +2984,6 @@
           <w:between w:space="0" w:sz="0" w:val="nil"/>
         </w:pBdr>
         <w:shd w:fill="auto" w:val="clear"/>
-        <w:contextualSpacing w:val="0"/>
         <w:rPr>
           <w:rFonts w:ascii="Times New Roman" w:cs="Times New Roman" w:eastAsia="Times New Roman" w:hAnsi="Times New Roman"/>
           <w:color w:val="000000"/>
@@ -3100,7 +3051,6 @@
           <w:between w:space="0" w:sz="0" w:val="nil"/>
         </w:pBdr>
         <w:shd w:fill="auto" w:val="clear"/>
-        <w:contextualSpacing w:val="0"/>
         <w:rPr>
           <w:rFonts w:ascii="Courier New" w:cs="Courier New" w:eastAsia="Courier New" w:hAnsi="Courier New"/>
           <w:color w:val="7f6000"/>
@@ -3124,7 +3074,6 @@
           <w:between w:space="0" w:sz="0" w:val="nil"/>
         </w:pBdr>
         <w:shd w:fill="auto" w:val="clear"/>
-        <w:contextualSpacing w:val="0"/>
         <w:rPr>
           <w:rFonts w:ascii="Arial" w:cs="Arial" w:eastAsia="Arial" w:hAnsi="Arial"/>
         </w:rPr>
@@ -3155,7 +3104,6 @@
           <w:between w:space="0" w:sz="0" w:val="nil"/>
         </w:pBdr>
         <w:shd w:fill="auto" w:val="clear"/>
-        <w:contextualSpacing w:val="0"/>
         <w:rPr>
           <w:rFonts w:ascii="Arial" w:cs="Arial" w:eastAsia="Arial" w:hAnsi="Arial"/>
           <w:color w:val="000000"/>
@@ -3205,7 +3153,6 @@
           <w:between w:space="0" w:sz="0" w:val="nil"/>
         </w:pBdr>
         <w:shd w:fill="auto" w:val="clear"/>
-        <w:contextualSpacing w:val="0"/>
         <w:rPr>
           <w:rFonts w:ascii="Arial" w:cs="Arial" w:eastAsia="Arial" w:hAnsi="Arial"/>
           <w:color w:val="000000"/>
@@ -3245,7 +3192,6 @@
           <w:between w:space="0" w:sz="0" w:val="nil"/>
         </w:pBdr>
         <w:shd w:fill="auto" w:val="clear"/>
-        <w:contextualSpacing w:val="0"/>
         <w:rPr>
           <w:rFonts w:ascii="Arial" w:cs="Arial" w:eastAsia="Arial" w:hAnsi="Arial"/>
           <w:color w:val="000000"/>
@@ -3270,7 +3216,6 @@
           <w:between w:space="0" w:sz="0" w:val="nil"/>
         </w:pBdr>
         <w:shd w:fill="auto" w:val="clear"/>
-        <w:contextualSpacing w:val="0"/>
         <w:rPr>
           <w:rFonts w:ascii="Times New Roman" w:cs="Times New Roman" w:eastAsia="Times New Roman" w:hAnsi="Times New Roman"/>
           <w:color w:val="000000"/>
@@ -3302,50 +3247,47 @@
           <w:between w:space="0" w:sz="0" w:val="nil"/>
         </w:pBdr>
         <w:shd w:fill="auto" w:val="clear"/>
-        <w:contextualSpacing w:val="0"/>
-        <w:rPr>
-          <w:rFonts w:ascii="Times New Roman" w:cs="Times New Roman" w:eastAsia="Times New Roman" w:hAnsi="Times New Roman"/>
-          <w:color w:val="000000"/>
-        </w:rPr>
-      </w:pPr>
-      <w:r>
-        <w:rPr>
-          <w:rtl w:val="0"/>
-        </w:rPr>
-      </w:r>
-    </w:p>
-    <w:p>
-      <w:pPr>
-        <w:pBdr>
-          <w:top w:space="0" w:sz="0" w:val="nil"/>
-          <w:left w:space="0" w:sz="0" w:val="nil"/>
-          <w:bottom w:space="0" w:sz="0" w:val="nil"/>
-          <w:right w:space="0" w:sz="0" w:val="nil"/>
-          <w:between w:space="0" w:sz="0" w:val="nil"/>
-        </w:pBdr>
-        <w:shd w:fill="auto" w:val="clear"/>
-        <w:contextualSpacing w:val="0"/>
-        <w:rPr>
-          <w:rFonts w:ascii="Times New Roman" w:cs="Times New Roman" w:eastAsia="Times New Roman" w:hAnsi="Times New Roman"/>
-        </w:rPr>
-      </w:pPr>
-      <w:r>
-        <w:rPr>
-          <w:rtl w:val="0"/>
-        </w:rPr>
-      </w:r>
-    </w:p>
-    <w:p>
-      <w:pPr>
-        <w:pBdr>
-          <w:top w:space="0" w:sz="0" w:val="nil"/>
-          <w:left w:space="0" w:sz="0" w:val="nil"/>
-          <w:bottom w:space="0" w:sz="0" w:val="nil"/>
-          <w:right w:space="0" w:sz="0" w:val="nil"/>
-          <w:between w:space="0" w:sz="0" w:val="nil"/>
-        </w:pBdr>
-        <w:shd w:fill="auto" w:val="clear"/>
-        <w:contextualSpacing w:val="0"/>
+        <w:rPr>
+          <w:rFonts w:ascii="Times New Roman" w:cs="Times New Roman" w:eastAsia="Times New Roman" w:hAnsi="Times New Roman"/>
+          <w:color w:val="000000"/>
+        </w:rPr>
+      </w:pPr>
+      <w:r>
+        <w:rPr>
+          <w:rtl w:val="0"/>
+        </w:rPr>
+      </w:r>
+    </w:p>
+    <w:p>
+      <w:pPr>
+        <w:pBdr>
+          <w:top w:space="0" w:sz="0" w:val="nil"/>
+          <w:left w:space="0" w:sz="0" w:val="nil"/>
+          <w:bottom w:space="0" w:sz="0" w:val="nil"/>
+          <w:right w:space="0" w:sz="0" w:val="nil"/>
+          <w:between w:space="0" w:sz="0" w:val="nil"/>
+        </w:pBdr>
+        <w:shd w:fill="auto" w:val="clear"/>
+        <w:rPr>
+          <w:rFonts w:ascii="Times New Roman" w:cs="Times New Roman" w:eastAsia="Times New Roman" w:hAnsi="Times New Roman"/>
+        </w:rPr>
+      </w:pPr>
+      <w:r>
+        <w:rPr>
+          <w:rtl w:val="0"/>
+        </w:rPr>
+      </w:r>
+    </w:p>
+    <w:p>
+      <w:pPr>
+        <w:pBdr>
+          <w:top w:space="0" w:sz="0" w:val="nil"/>
+          <w:left w:space="0" w:sz="0" w:val="nil"/>
+          <w:bottom w:space="0" w:sz="0" w:val="nil"/>
+          <w:right w:space="0" w:sz="0" w:val="nil"/>
+          <w:between w:space="0" w:sz="0" w:val="nil"/>
+        </w:pBdr>
+        <w:shd w:fill="auto" w:val="clear"/>
         <w:rPr>
           <w:rFonts w:ascii="Times New Roman" w:cs="Times New Roman" w:eastAsia="Times New Roman" w:hAnsi="Times New Roman"/>
         </w:rPr>
@@ -3376,7 +3318,6 @@
           <w:between w:space="0" w:sz="0" w:val="nil"/>
         </w:pBdr>
         <w:shd w:fill="auto" w:val="clear"/>
-        <w:contextualSpacing w:val="0"/>
         <w:rPr>
           <w:rFonts w:ascii="Arial" w:cs="Arial" w:eastAsia="Arial" w:hAnsi="Arial"/>
           <w:color w:val="000000"/>
@@ -3433,7 +3374,6 @@
           <w:between w:space="0" w:sz="0" w:val="nil"/>
         </w:pBdr>
         <w:shd w:fill="auto" w:val="clear"/>
-        <w:contextualSpacing w:val="0"/>
         <w:rPr>
           <w:rFonts w:ascii="Times New Roman" w:cs="Times New Roman" w:eastAsia="Times New Roman" w:hAnsi="Times New Roman"/>
           <w:color w:val="000000"/>
@@ -3473,7 +3413,6 @@
           <w:between w:space="0" w:sz="0" w:val="nil"/>
         </w:pBdr>
         <w:shd w:fill="auto" w:val="clear"/>
-        <w:contextualSpacing w:val="0"/>
         <w:rPr>
           <w:rFonts w:ascii="Times New Roman" w:cs="Times New Roman" w:eastAsia="Times New Roman" w:hAnsi="Times New Roman"/>
           <w:color w:val="000000"/>
@@ -3531,7 +3470,6 @@
           <w:between w:space="0" w:sz="0" w:val="nil"/>
         </w:pBdr>
         <w:shd w:fill="auto" w:val="clear"/>
-        <w:contextualSpacing w:val="0"/>
         <w:rPr>
           <w:rFonts w:ascii="Times New Roman" w:cs="Times New Roman" w:eastAsia="Times New Roman" w:hAnsi="Times New Roman"/>
         </w:rPr>
@@ -3588,7 +3526,6 @@
           <w:between w:space="0" w:sz="0" w:val="nil"/>
         </w:pBdr>
         <w:shd w:fill="auto" w:val="clear"/>
-        <w:contextualSpacing w:val="0"/>
         <w:rPr>
           <w:rFonts w:ascii="Times New Roman" w:cs="Times New Roman" w:eastAsia="Times New Roman" w:hAnsi="Times New Roman"/>
         </w:rPr>
@@ -3617,7 +3554,6 @@
           <w:between w:space="0" w:sz="0" w:val="nil"/>
         </w:pBdr>
         <w:shd w:fill="auto" w:val="clear"/>
-        <w:contextualSpacing w:val="0"/>
         <w:rPr>
           <w:rFonts w:ascii="Times New Roman" w:cs="Times New Roman" w:eastAsia="Times New Roman" w:hAnsi="Times New Roman"/>
           <w:color w:val="000000"/>
@@ -3649,28 +3585,26 @@
           <w:between w:space="0" w:sz="0" w:val="nil"/>
         </w:pBdr>
         <w:shd w:fill="auto" w:val="clear"/>
-        <w:contextualSpacing w:val="0"/>
-        <w:rPr>
-          <w:rFonts w:ascii="Arial" w:cs="Arial" w:eastAsia="Arial" w:hAnsi="Arial"/>
-        </w:rPr>
-      </w:pPr>
-      <w:r>
-        <w:rPr>
-          <w:rtl w:val="0"/>
-        </w:rPr>
-      </w:r>
-    </w:p>
-    <w:p>
-      <w:pPr>
-        <w:pBdr>
-          <w:top w:space="0" w:sz="0" w:val="nil"/>
-          <w:left w:space="0" w:sz="0" w:val="nil"/>
-          <w:bottom w:space="0" w:sz="0" w:val="nil"/>
-          <w:right w:space="0" w:sz="0" w:val="nil"/>
-          <w:between w:space="0" w:sz="0" w:val="nil"/>
-        </w:pBdr>
-        <w:shd w:fill="auto" w:val="clear"/>
-        <w:contextualSpacing w:val="0"/>
+        <w:rPr>
+          <w:rFonts w:ascii="Arial" w:cs="Arial" w:eastAsia="Arial" w:hAnsi="Arial"/>
+        </w:rPr>
+      </w:pPr>
+      <w:r>
+        <w:rPr>
+          <w:rtl w:val="0"/>
+        </w:rPr>
+      </w:r>
+    </w:p>
+    <w:p>
+      <w:pPr>
+        <w:pBdr>
+          <w:top w:space="0" w:sz="0" w:val="nil"/>
+          <w:left w:space="0" w:sz="0" w:val="nil"/>
+          <w:bottom w:space="0" w:sz="0" w:val="nil"/>
+          <w:right w:space="0" w:sz="0" w:val="nil"/>
+          <w:between w:space="0" w:sz="0" w:val="nil"/>
+        </w:pBdr>
+        <w:shd w:fill="auto" w:val="clear"/>
         <w:rPr>
           <w:rFonts w:ascii="Arial" w:cs="Arial" w:eastAsia="Arial" w:hAnsi="Arial"/>
         </w:rPr>
@@ -3701,7 +3635,6 @@
           <w:between w:space="0" w:sz="0" w:val="nil"/>
         </w:pBdr>
         <w:shd w:fill="auto" w:val="clear"/>
-        <w:contextualSpacing w:val="0"/>
         <w:rPr>
           <w:rFonts w:ascii="Arial" w:cs="Arial" w:eastAsia="Arial" w:hAnsi="Arial"/>
           <w:color w:val="000000"/>
@@ -3758,7 +3691,6 @@
           <w:between w:space="0" w:sz="0" w:val="nil"/>
         </w:pBdr>
         <w:shd w:fill="auto" w:val="clear"/>
-        <w:contextualSpacing w:val="0"/>
         <w:rPr>
           <w:rFonts w:ascii="Times New Roman" w:cs="Times New Roman" w:eastAsia="Times New Roman" w:hAnsi="Times New Roman"/>
           <w:color w:val="000000"/>
@@ -3826,7 +3758,6 @@
           <w:between w:space="0" w:sz="0" w:val="nil"/>
         </w:pBdr>
         <w:shd w:fill="auto" w:val="clear"/>
-        <w:contextualSpacing w:val="0"/>
         <w:rPr>
           <w:rFonts w:ascii="Times New Roman" w:cs="Times New Roman" w:eastAsia="Times New Roman" w:hAnsi="Times New Roman"/>
           <w:color w:val="000000"/>
@@ -3920,7 +3851,6 @@
           <w:between w:space="0" w:sz="0" w:val="nil"/>
         </w:pBdr>
         <w:shd w:fill="auto" w:val="clear"/>
-        <w:contextualSpacing w:val="0"/>
         <w:rPr>
           <w:rFonts w:ascii="Times New Roman" w:cs="Times New Roman" w:eastAsia="Times New Roman" w:hAnsi="Times New Roman"/>
           <w:color w:val="000000"/>
@@ -3988,7 +3918,6 @@
           <w:between w:space="0" w:sz="0" w:val="nil"/>
         </w:pBdr>
         <w:shd w:fill="auto" w:val="clear"/>
-        <w:contextualSpacing w:val="0"/>
         <w:rPr>
           <w:rFonts w:ascii="Times New Roman" w:cs="Times New Roman" w:eastAsia="Times New Roman" w:hAnsi="Times New Roman"/>
         </w:rPr>
@@ -4017,7 +3946,6 @@
           <w:between w:space="0" w:sz="0" w:val="nil"/>
         </w:pBdr>
         <w:shd w:fill="auto" w:val="clear"/>
-        <w:contextualSpacing w:val="0"/>
         <w:rPr>
           <w:rFonts w:ascii="Arial" w:cs="Arial" w:eastAsia="Arial" w:hAnsi="Arial"/>
           <w:color w:val="000000"/>
@@ -4049,28 +3977,26 @@
           <w:between w:space="0" w:sz="0" w:val="nil"/>
         </w:pBdr>
         <w:shd w:fill="auto" w:val="clear"/>
-        <w:contextualSpacing w:val="0"/>
-        <w:rPr>
-          <w:rFonts w:ascii="Arial" w:cs="Arial" w:eastAsia="Arial" w:hAnsi="Arial"/>
-        </w:rPr>
-      </w:pPr>
-      <w:r>
-        <w:rPr>
-          <w:rtl w:val="0"/>
-        </w:rPr>
-      </w:r>
-    </w:p>
-    <w:p>
-      <w:pPr>
-        <w:pBdr>
-          <w:top w:space="0" w:sz="0" w:val="nil"/>
-          <w:left w:space="0" w:sz="0" w:val="nil"/>
-          <w:bottom w:space="0" w:sz="0" w:val="nil"/>
-          <w:right w:space="0" w:sz="0" w:val="nil"/>
-          <w:between w:space="0" w:sz="0" w:val="nil"/>
-        </w:pBdr>
-        <w:shd w:fill="auto" w:val="clear"/>
-        <w:contextualSpacing w:val="0"/>
+        <w:rPr>
+          <w:rFonts w:ascii="Arial" w:cs="Arial" w:eastAsia="Arial" w:hAnsi="Arial"/>
+        </w:rPr>
+      </w:pPr>
+      <w:r>
+        <w:rPr>
+          <w:rtl w:val="0"/>
+        </w:rPr>
+      </w:r>
+    </w:p>
+    <w:p>
+      <w:pPr>
+        <w:pBdr>
+          <w:top w:space="0" w:sz="0" w:val="nil"/>
+          <w:left w:space="0" w:sz="0" w:val="nil"/>
+          <w:bottom w:space="0" w:sz="0" w:val="nil"/>
+          <w:right w:space="0" w:sz="0" w:val="nil"/>
+          <w:between w:space="0" w:sz="0" w:val="nil"/>
+        </w:pBdr>
+        <w:shd w:fill="auto" w:val="clear"/>
         <w:rPr>
           <w:rFonts w:ascii="Arial" w:cs="Arial" w:eastAsia="Arial" w:hAnsi="Arial"/>
         </w:rPr>
@@ -4101,7 +4027,6 @@
           <w:between w:space="0" w:sz="0" w:val="nil"/>
         </w:pBdr>
         <w:shd w:fill="auto" w:val="clear"/>
-        <w:contextualSpacing w:val="0"/>
         <w:rPr>
           <w:rFonts w:ascii="Arial" w:cs="Arial" w:eastAsia="Arial" w:hAnsi="Arial"/>
           <w:color w:val="000000"/>
@@ -4151,7 +4076,6 @@
           <w:between w:space="0" w:sz="0" w:val="nil"/>
         </w:pBdr>
         <w:shd w:fill="auto" w:val="clear"/>
-        <w:contextualSpacing w:val="0"/>
         <w:rPr>
           <w:rFonts w:ascii="Times New Roman" w:cs="Times New Roman" w:eastAsia="Times New Roman" w:hAnsi="Times New Roman"/>
           <w:color w:val="000000"/>
@@ -4219,7 +4143,6 @@
           <w:between w:space="0" w:sz="0" w:val="nil"/>
         </w:pBdr>
         <w:shd w:fill="auto" w:val="clear"/>
-        <w:contextualSpacing w:val="0"/>
         <w:rPr>
           <w:rFonts w:ascii="Times New Roman" w:cs="Times New Roman" w:eastAsia="Times New Roman" w:hAnsi="Times New Roman"/>
           <w:color w:val="000000"/>
@@ -4308,7 +4231,6 @@
           <w:between w:space="0" w:sz="0" w:val="nil"/>
         </w:pBdr>
         <w:shd w:fill="auto" w:val="clear"/>
-        <w:contextualSpacing w:val="0"/>
         <w:rPr>
           <w:rFonts w:ascii="Times New Roman" w:cs="Times New Roman" w:eastAsia="Times New Roman" w:hAnsi="Times New Roman"/>
           <w:color w:val="000000"/>
@@ -4348,7 +4270,6 @@
           <w:between w:space="0" w:sz="0" w:val="nil"/>
         </w:pBdr>
         <w:shd w:fill="auto" w:val="clear"/>
-        <w:contextualSpacing w:val="0"/>
         <w:rPr>
           <w:rFonts w:ascii="Times New Roman" w:cs="Times New Roman" w:eastAsia="Times New Roman" w:hAnsi="Times New Roman"/>
           <w:color w:val="000000"/>
@@ -4388,7 +4309,6 @@
           <w:between w:space="0" w:sz="0" w:val="nil"/>
         </w:pBdr>
         <w:shd w:fill="auto" w:val="clear"/>
-        <w:contextualSpacing w:val="0"/>
         <w:rPr>
           <w:rFonts w:ascii="Times New Roman" w:cs="Times New Roman" w:eastAsia="Times New Roman" w:hAnsi="Times New Roman"/>
           <w:color w:val="000000"/>
@@ -4446,7 +4366,6 @@
           <w:between w:space="0" w:sz="0" w:val="nil"/>
         </w:pBdr>
         <w:shd w:fill="auto" w:val="clear"/>
-        <w:contextualSpacing w:val="0"/>
         <w:rPr>
           <w:rFonts w:ascii="Times New Roman" w:cs="Times New Roman" w:eastAsia="Times New Roman" w:hAnsi="Times New Roman"/>
           <w:color w:val="000000"/>
@@ -4486,7 +4405,6 @@
           <w:between w:space="0" w:sz="0" w:val="nil"/>
         </w:pBdr>
         <w:shd w:fill="auto" w:val="clear"/>
-        <w:contextualSpacing w:val="0"/>
         <w:rPr>
           <w:rFonts w:ascii="Arial" w:cs="Arial" w:eastAsia="Arial" w:hAnsi="Arial"/>
           <w:color w:val="000000"/>
@@ -4511,7 +4429,6 @@
           <w:between w:space="0" w:sz="0" w:val="nil"/>
         </w:pBdr>
         <w:shd w:fill="auto" w:val="clear"/>
-        <w:contextualSpacing w:val="0"/>
         <w:rPr>
           <w:rFonts w:ascii="Times New Roman" w:cs="Times New Roman" w:eastAsia="Times New Roman" w:hAnsi="Times New Roman"/>
           <w:color w:val="000000"/>
@@ -4543,28 +4460,26 @@
           <w:between w:space="0" w:sz="0" w:val="nil"/>
         </w:pBdr>
         <w:shd w:fill="auto" w:val="clear"/>
-        <w:contextualSpacing w:val="0"/>
-        <w:rPr>
-          <w:rFonts w:ascii="Arial" w:cs="Arial" w:eastAsia="Arial" w:hAnsi="Arial"/>
-        </w:rPr>
-      </w:pPr>
-      <w:r>
-        <w:rPr>
-          <w:rtl w:val="0"/>
-        </w:rPr>
-      </w:r>
-    </w:p>
-    <w:p>
-      <w:pPr>
-        <w:pBdr>
-          <w:top w:space="0" w:sz="0" w:val="nil"/>
-          <w:left w:space="0" w:sz="0" w:val="nil"/>
-          <w:bottom w:space="0" w:sz="0" w:val="nil"/>
-          <w:right w:space="0" w:sz="0" w:val="nil"/>
-          <w:between w:space="0" w:sz="0" w:val="nil"/>
-        </w:pBdr>
-        <w:shd w:fill="auto" w:val="clear"/>
-        <w:contextualSpacing w:val="0"/>
+        <w:rPr>
+          <w:rFonts w:ascii="Arial" w:cs="Arial" w:eastAsia="Arial" w:hAnsi="Arial"/>
+        </w:rPr>
+      </w:pPr>
+      <w:r>
+        <w:rPr>
+          <w:rtl w:val="0"/>
+        </w:rPr>
+      </w:r>
+    </w:p>
+    <w:p>
+      <w:pPr>
+        <w:pBdr>
+          <w:top w:space="0" w:sz="0" w:val="nil"/>
+          <w:left w:space="0" w:sz="0" w:val="nil"/>
+          <w:bottom w:space="0" w:sz="0" w:val="nil"/>
+          <w:right w:space="0" w:sz="0" w:val="nil"/>
+          <w:between w:space="0" w:sz="0" w:val="nil"/>
+        </w:pBdr>
+        <w:shd w:fill="auto" w:val="clear"/>
         <w:rPr>
           <w:rFonts w:ascii="Arial" w:cs="Arial" w:eastAsia="Arial" w:hAnsi="Arial"/>
         </w:rPr>
@@ -4595,7 +4510,6 @@
           <w:between w:space="0" w:sz="0" w:val="nil"/>
         </w:pBdr>
         <w:shd w:fill="auto" w:val="clear"/>
-        <w:contextualSpacing w:val="0"/>
         <w:rPr>
           <w:rFonts w:ascii="Arial" w:cs="Arial" w:eastAsia="Arial" w:hAnsi="Arial"/>
           <w:color w:val="000000"/>
@@ -4652,7 +4566,6 @@
           <w:between w:space="0" w:sz="0" w:val="nil"/>
         </w:pBdr>
         <w:shd w:fill="auto" w:val="clear"/>
-        <w:contextualSpacing w:val="0"/>
         <w:rPr>
           <w:rFonts w:ascii="Times New Roman" w:cs="Times New Roman" w:eastAsia="Times New Roman" w:hAnsi="Times New Roman"/>
           <w:color w:val="000000"/>
@@ -4692,7 +4605,6 @@
           <w:between w:space="0" w:sz="0" w:val="nil"/>
         </w:pBdr>
         <w:shd w:fill="auto" w:val="clear"/>
-        <w:contextualSpacing w:val="0"/>
         <w:rPr>
           <w:rFonts w:ascii="Times New Roman" w:cs="Times New Roman" w:eastAsia="Times New Roman" w:hAnsi="Times New Roman"/>
           <w:color w:val="000000"/>
@@ -4732,7 +4644,6 @@
           <w:between w:space="0" w:sz="0" w:val="nil"/>
         </w:pBdr>
         <w:shd w:fill="auto" w:val="clear"/>
-        <w:contextualSpacing w:val="0"/>
         <w:rPr>
           <w:rFonts w:ascii="Times New Roman" w:cs="Times New Roman" w:eastAsia="Times New Roman" w:hAnsi="Times New Roman"/>
           <w:color w:val="000000"/>
@@ -4772,7 +4683,6 @@
           <w:between w:space="0" w:sz="0" w:val="nil"/>
         </w:pBdr>
         <w:shd w:fill="auto" w:val="clear"/>
-        <w:contextualSpacing w:val="0"/>
         <w:rPr>
           <w:rFonts w:ascii="Times New Roman" w:cs="Times New Roman" w:eastAsia="Times New Roman" w:hAnsi="Times New Roman"/>
           <w:color w:val="000000"/>
@@ -4812,7 +4722,6 @@
           <w:between w:space="0" w:sz="0" w:val="nil"/>
         </w:pBdr>
         <w:shd w:fill="auto" w:val="clear"/>
-        <w:contextualSpacing w:val="0"/>
         <w:rPr>
           <w:rFonts w:ascii="Times New Roman" w:cs="Times New Roman" w:eastAsia="Times New Roman" w:hAnsi="Times New Roman"/>
           <w:color w:val="000000"/>
@@ -4852,7 +4761,6 @@
           <w:between w:space="0" w:sz="0" w:val="nil"/>
         </w:pBdr>
         <w:shd w:fill="auto" w:val="clear"/>
-        <w:contextualSpacing w:val="0"/>
         <w:rPr>
           <w:rFonts w:ascii="Times New Roman" w:cs="Times New Roman" w:eastAsia="Times New Roman" w:hAnsi="Times New Roman"/>
           <w:color w:val="000000"/>
@@ -4892,7 +4800,6 @@
           <w:between w:space="0" w:sz="0" w:val="nil"/>
         </w:pBdr>
         <w:shd w:fill="auto" w:val="clear"/>
-        <w:contextualSpacing w:val="0"/>
         <w:rPr>
           <w:rFonts w:ascii="Times New Roman" w:cs="Times New Roman" w:eastAsia="Times New Roman" w:hAnsi="Times New Roman"/>
           <w:color w:val="000000"/>
@@ -4932,7 +4839,6 @@
           <w:between w:space="0" w:sz="0" w:val="nil"/>
         </w:pBdr>
         <w:shd w:fill="auto" w:val="clear"/>
-        <w:contextualSpacing w:val="0"/>
         <w:rPr>
           <w:rFonts w:ascii="Times New Roman" w:cs="Times New Roman" w:eastAsia="Times New Roman" w:hAnsi="Times New Roman"/>
           <w:color w:val="000000"/>
@@ -5000,7 +4906,6 @@
           <w:between w:space="0" w:sz="0" w:val="nil"/>
         </w:pBdr>
         <w:shd w:fill="auto" w:val="clear"/>
-        <w:contextualSpacing w:val="0"/>
         <w:rPr>
           <w:rFonts w:ascii="Times New Roman" w:cs="Times New Roman" w:eastAsia="Times New Roman" w:hAnsi="Times New Roman"/>
           <w:color w:val="000000"/>
@@ -5040,7 +4945,6 @@
           <w:between w:space="0" w:sz="0" w:val="nil"/>
         </w:pBdr>
         <w:shd w:fill="auto" w:val="clear"/>
-        <w:contextualSpacing w:val="0"/>
         <w:rPr>
           <w:rFonts w:ascii="Times New Roman" w:cs="Times New Roman" w:eastAsia="Times New Roman" w:hAnsi="Times New Roman"/>
           <w:color w:val="000000"/>
@@ -5080,7 +4984,6 @@
           <w:between w:space="0" w:sz="0" w:val="nil"/>
         </w:pBdr>
         <w:shd w:fill="auto" w:val="clear"/>
-        <w:contextualSpacing w:val="0"/>
         <w:rPr>
           <w:rFonts w:ascii="Times New Roman" w:cs="Times New Roman" w:eastAsia="Times New Roman" w:hAnsi="Times New Roman"/>
           <w:color w:val="000000"/>
@@ -5120,7 +5023,6 @@
           <w:between w:space="0" w:sz="0" w:val="nil"/>
         </w:pBdr>
         <w:shd w:fill="auto" w:val="clear"/>
-        <w:contextualSpacing w:val="0"/>
         <w:rPr>
           <w:rFonts w:ascii="Courier New" w:cs="Courier New" w:eastAsia="Courier New" w:hAnsi="Courier New"/>
           <w:color w:val="a9a9a9"/>
@@ -5157,7 +5059,6 @@
           <w:between w:space="0" w:sz="0" w:val="nil"/>
         </w:pBdr>
         <w:shd w:fill="auto" w:val="clear"/>
-        <w:contextualSpacing w:val="0"/>
         <w:rPr>
           <w:rFonts w:ascii="Times New Roman" w:cs="Times New Roman" w:eastAsia="Times New Roman" w:hAnsi="Times New Roman"/>
           <w:color w:val="000000"/>
@@ -5197,7 +5098,6 @@
           <w:between w:space="0" w:sz="0" w:val="nil"/>
         </w:pBdr>
         <w:shd w:fill="auto" w:val="clear"/>
-        <w:contextualSpacing w:val="0"/>
         <w:rPr>
           <w:rFonts w:ascii="Arial" w:cs="Arial" w:eastAsia="Arial" w:hAnsi="Arial"/>
           <w:color w:val="000000"/>
@@ -5277,7 +5177,6 @@
           <w:between w:space="0" w:sz="0" w:val="nil"/>
         </w:pBdr>
         <w:shd w:fill="auto" w:val="clear"/>
-        <w:contextualSpacing w:val="0"/>
         <w:rPr>
           <w:rFonts w:ascii="Times New Roman" w:cs="Times New Roman" w:eastAsia="Times New Roman" w:hAnsi="Times New Roman"/>
           <w:color w:val="000000"/>
@@ -5309,49 +5208,46 @@
           <w:between w:space="0" w:sz="0" w:val="nil"/>
         </w:pBdr>
         <w:shd w:fill="auto" w:val="clear"/>
-        <w:contextualSpacing w:val="0"/>
-        <w:rPr>
-          <w:rFonts w:ascii="Times New Roman" w:cs="Times New Roman" w:eastAsia="Times New Roman" w:hAnsi="Times New Roman"/>
-        </w:rPr>
-      </w:pPr>
-      <w:r>
-        <w:rPr>
-          <w:rtl w:val="0"/>
-        </w:rPr>
-      </w:r>
-    </w:p>
-    <w:p>
-      <w:pPr>
-        <w:pBdr>
-          <w:top w:space="0" w:sz="0" w:val="nil"/>
-          <w:left w:space="0" w:sz="0" w:val="nil"/>
-          <w:bottom w:space="0" w:sz="0" w:val="nil"/>
-          <w:right w:space="0" w:sz="0" w:val="nil"/>
-          <w:between w:space="0" w:sz="0" w:val="nil"/>
-        </w:pBdr>
-        <w:shd w:fill="auto" w:val="clear"/>
-        <w:contextualSpacing w:val="0"/>
-        <w:rPr>
-          <w:rFonts w:ascii="Times New Roman" w:cs="Times New Roman" w:eastAsia="Times New Roman" w:hAnsi="Times New Roman"/>
-        </w:rPr>
-      </w:pPr>
-      <w:r>
-        <w:rPr>
-          <w:rtl w:val="0"/>
-        </w:rPr>
-      </w:r>
-    </w:p>
-    <w:p>
-      <w:pPr>
-        <w:pBdr>
-          <w:top w:space="0" w:sz="0" w:val="nil"/>
-          <w:left w:space="0" w:sz="0" w:val="nil"/>
-          <w:bottom w:space="0" w:sz="0" w:val="nil"/>
-          <w:right w:space="0" w:sz="0" w:val="nil"/>
-          <w:between w:space="0" w:sz="0" w:val="nil"/>
-        </w:pBdr>
-        <w:shd w:fill="auto" w:val="clear"/>
-        <w:contextualSpacing w:val="0"/>
+        <w:rPr>
+          <w:rFonts w:ascii="Times New Roman" w:cs="Times New Roman" w:eastAsia="Times New Roman" w:hAnsi="Times New Roman"/>
+        </w:rPr>
+      </w:pPr>
+      <w:r>
+        <w:rPr>
+          <w:rtl w:val="0"/>
+        </w:rPr>
+      </w:r>
+    </w:p>
+    <w:p>
+      <w:pPr>
+        <w:pBdr>
+          <w:top w:space="0" w:sz="0" w:val="nil"/>
+          <w:left w:space="0" w:sz="0" w:val="nil"/>
+          <w:bottom w:space="0" w:sz="0" w:val="nil"/>
+          <w:right w:space="0" w:sz="0" w:val="nil"/>
+          <w:between w:space="0" w:sz="0" w:val="nil"/>
+        </w:pBdr>
+        <w:shd w:fill="auto" w:val="clear"/>
+        <w:rPr>
+          <w:rFonts w:ascii="Times New Roman" w:cs="Times New Roman" w:eastAsia="Times New Roman" w:hAnsi="Times New Roman"/>
+        </w:rPr>
+      </w:pPr>
+      <w:r>
+        <w:rPr>
+          <w:rtl w:val="0"/>
+        </w:rPr>
+      </w:r>
+    </w:p>
+    <w:p>
+      <w:pPr>
+        <w:pBdr>
+          <w:top w:space="0" w:sz="0" w:val="nil"/>
+          <w:left w:space="0" w:sz="0" w:val="nil"/>
+          <w:bottom w:space="0" w:sz="0" w:val="nil"/>
+          <w:right w:space="0" w:sz="0" w:val="nil"/>
+          <w:between w:space="0" w:sz="0" w:val="nil"/>
+        </w:pBdr>
+        <w:shd w:fill="auto" w:val="clear"/>
         <w:rPr>
           <w:rFonts w:ascii="Arial" w:cs="Arial" w:eastAsia="Arial" w:hAnsi="Arial"/>
         </w:rPr>
@@ -5382,7 +5278,6 @@
           <w:between w:space="0" w:sz="0" w:val="nil"/>
         </w:pBdr>
         <w:shd w:fill="auto" w:val="clear"/>
-        <w:contextualSpacing w:val="0"/>
         <w:rPr>
           <w:rFonts w:ascii="Arial" w:cs="Arial" w:eastAsia="Arial" w:hAnsi="Arial"/>
           <w:color w:val="000000"/>
@@ -5439,7 +5334,6 @@
           <w:between w:space="0" w:sz="0" w:val="nil"/>
         </w:pBdr>
         <w:shd w:fill="auto" w:val="clear"/>
-        <w:contextualSpacing w:val="0"/>
         <w:rPr>
           <w:rFonts w:ascii="Times New Roman" w:cs="Times New Roman" w:eastAsia="Times New Roman" w:hAnsi="Times New Roman"/>
           <w:color w:val="000000"/>
@@ -5479,7 +5373,6 @@
           <w:between w:space="0" w:sz="0" w:val="nil"/>
         </w:pBdr>
         <w:shd w:fill="auto" w:val="clear"/>
-        <w:contextualSpacing w:val="0"/>
         <w:rPr>
           <w:rFonts w:ascii="Times New Roman" w:cs="Times New Roman" w:eastAsia="Times New Roman" w:hAnsi="Times New Roman"/>
           <w:color w:val="000000"/>
@@ -5555,7 +5448,6 @@
           <w:between w:space="0" w:sz="0" w:val="nil"/>
         </w:pBdr>
         <w:shd w:fill="auto" w:val="clear"/>
-        <w:contextualSpacing w:val="0"/>
         <w:rPr>
           <w:rFonts w:ascii="Times New Roman" w:cs="Times New Roman" w:eastAsia="Times New Roman" w:hAnsi="Times New Roman"/>
           <w:color w:val="000000"/>
@@ -5623,7 +5515,6 @@
           <w:between w:space="0" w:sz="0" w:val="nil"/>
         </w:pBdr>
         <w:shd w:fill="auto" w:val="clear"/>
-        <w:contextualSpacing w:val="0"/>
         <w:rPr>
           <w:rFonts w:ascii="Times New Roman" w:cs="Times New Roman" w:eastAsia="Times New Roman" w:hAnsi="Times New Roman"/>
           <w:color w:val="000000"/>
@@ -5699,7 +5590,6 @@
           <w:between w:space="0" w:sz="0" w:val="nil"/>
         </w:pBdr>
         <w:shd w:fill="auto" w:val="clear"/>
-        <w:contextualSpacing w:val="0"/>
         <w:rPr>
           <w:rFonts w:ascii="Times New Roman" w:cs="Times New Roman" w:eastAsia="Times New Roman" w:hAnsi="Times New Roman"/>
           <w:color w:val="000000"/>
@@ -5739,7 +5629,6 @@
           <w:between w:space="0" w:sz="0" w:val="nil"/>
         </w:pBdr>
         <w:shd w:fill="auto" w:val="clear"/>
-        <w:contextualSpacing w:val="0"/>
         <w:rPr>
           <w:rFonts w:ascii="Times New Roman" w:cs="Times New Roman" w:eastAsia="Times New Roman" w:hAnsi="Times New Roman"/>
           <w:color w:val="000000"/>
@@ -5779,7 +5668,6 @@
           <w:between w:space="0" w:sz="0" w:val="nil"/>
         </w:pBdr>
         <w:shd w:fill="auto" w:val="clear"/>
-        <w:contextualSpacing w:val="0"/>
         <w:rPr>
           <w:rFonts w:ascii="Arial" w:cs="Arial" w:eastAsia="Arial" w:hAnsi="Arial"/>
         </w:rPr>
@@ -5844,7 +5732,6 @@
           <w:between w:space="0" w:sz="0" w:val="nil"/>
         </w:pBdr>
         <w:shd w:fill="auto" w:val="clear"/>
-        <w:contextualSpacing w:val="0"/>
         <w:rPr>
           <w:rFonts w:ascii="Times New Roman" w:cs="Times New Roman" w:eastAsia="Times New Roman" w:hAnsi="Times New Roman"/>
           <w:color w:val="000000"/>
@@ -5876,7 +5763,6 @@
           <w:between w:space="0" w:sz="0" w:val="nil"/>
         </w:pBdr>
         <w:shd w:fill="auto" w:val="clear"/>
-        <w:contextualSpacing w:val="0"/>
         <w:rPr>
           <w:rFonts w:ascii="Arial" w:cs="Arial" w:eastAsia="Arial" w:hAnsi="Arial"/>
           <w:color w:val="000000"/>
@@ -5901,7 +5787,6 @@
           <w:between w:space="0" w:sz="0" w:val="nil"/>
         </w:pBdr>
         <w:shd w:fill="auto" w:val="clear"/>
-        <w:contextualSpacing w:val="0"/>
         <w:rPr>
           <w:rFonts w:ascii="Arial" w:cs="Arial" w:eastAsia="Arial" w:hAnsi="Arial"/>
         </w:rPr>
@@ -5934,7 +5819,6 @@
           <w:between w:space="0" w:sz="0" w:val="nil"/>
         </w:pBdr>
         <w:shd w:fill="auto" w:val="clear"/>
-        <w:contextualSpacing w:val="0"/>
         <w:rPr>
           <w:rFonts w:ascii="Arial" w:cs="Arial" w:eastAsia="Arial" w:hAnsi="Arial"/>
         </w:rPr>
@@ -5984,7 +5868,6 @@
           <w:between w:space="0" w:sz="0" w:val="nil"/>
         </w:pBdr>
         <w:shd w:fill="auto" w:val="clear"/>
-        <w:contextualSpacing w:val="0"/>
         <w:rPr>
           <w:rFonts w:ascii="Times New Roman" w:cs="Times New Roman" w:eastAsia="Times New Roman" w:hAnsi="Times New Roman"/>
         </w:rPr>
@@ -6024,7 +5907,6 @@
           <w:between w:space="0" w:sz="0" w:val="nil"/>
         </w:pBdr>
         <w:shd w:fill="auto" w:val="clear"/>
-        <w:contextualSpacing w:val="0"/>
         <w:rPr>
           <w:rFonts w:ascii="Times New Roman" w:cs="Times New Roman" w:eastAsia="Times New Roman" w:hAnsi="Times New Roman"/>
         </w:rPr>
@@ -6064,7 +5946,6 @@
           <w:between w:space="0" w:sz="0" w:val="nil"/>
         </w:pBdr>
         <w:shd w:fill="auto" w:val="clear"/>
-        <w:contextualSpacing w:val="0"/>
         <w:rPr>
           <w:rFonts w:ascii="Times New Roman" w:cs="Times New Roman" w:eastAsia="Times New Roman" w:hAnsi="Times New Roman"/>
         </w:rPr>
@@ -6131,7 +6012,6 @@
           <w:between w:space="0" w:sz="0" w:val="nil"/>
         </w:pBdr>
         <w:shd w:fill="auto" w:val="clear"/>
-        <w:contextualSpacing w:val="0"/>
         <w:rPr>
           <w:rFonts w:ascii="Arial" w:cs="Arial" w:eastAsia="Arial" w:hAnsi="Arial"/>
         </w:rPr>
@@ -6156,7 +6036,6 @@
           <w:between w:space="0" w:sz="0" w:val="nil"/>
         </w:pBdr>
         <w:shd w:fill="auto" w:val="clear"/>
-        <w:contextualSpacing w:val="0"/>
         <w:rPr>
           <w:rFonts w:ascii="Arial" w:cs="Arial" w:eastAsia="Arial" w:hAnsi="Arial"/>
         </w:rPr>
@@ -6189,28 +6068,26 @@
           <w:between w:space="0" w:sz="0" w:val="nil"/>
         </w:pBdr>
         <w:shd w:fill="auto" w:val="clear"/>
-        <w:contextualSpacing w:val="0"/>
-        <w:rPr>
-          <w:rFonts w:ascii="Arial" w:cs="Arial" w:eastAsia="Arial" w:hAnsi="Arial"/>
-        </w:rPr>
-      </w:pPr>
-      <w:r>
-        <w:rPr>
-          <w:rtl w:val="0"/>
-        </w:rPr>
-      </w:r>
-    </w:p>
-    <w:p>
-      <w:pPr>
-        <w:pBdr>
-          <w:top w:space="0" w:sz="0" w:val="nil"/>
-          <w:left w:space="0" w:sz="0" w:val="nil"/>
-          <w:bottom w:space="0" w:sz="0" w:val="nil"/>
-          <w:right w:space="0" w:sz="0" w:val="nil"/>
-          <w:between w:space="0" w:sz="0" w:val="nil"/>
-        </w:pBdr>
-        <w:shd w:fill="auto" w:val="clear"/>
-        <w:contextualSpacing w:val="0"/>
+        <w:rPr>
+          <w:rFonts w:ascii="Arial" w:cs="Arial" w:eastAsia="Arial" w:hAnsi="Arial"/>
+        </w:rPr>
+      </w:pPr>
+      <w:r>
+        <w:rPr>
+          <w:rtl w:val="0"/>
+        </w:rPr>
+      </w:r>
+    </w:p>
+    <w:p>
+      <w:pPr>
+        <w:pBdr>
+          <w:top w:space="0" w:sz="0" w:val="nil"/>
+          <w:left w:space="0" w:sz="0" w:val="nil"/>
+          <w:bottom w:space="0" w:sz="0" w:val="nil"/>
+          <w:right w:space="0" w:sz="0" w:val="nil"/>
+          <w:between w:space="0" w:sz="0" w:val="nil"/>
+        </w:pBdr>
+        <w:shd w:fill="auto" w:val="clear"/>
         <w:rPr>
           <w:rFonts w:ascii="Arial" w:cs="Arial" w:eastAsia="Arial" w:hAnsi="Arial"/>
         </w:rPr>
@@ -6241,7 +6118,6 @@
           <w:between w:space="0" w:sz="0" w:val="nil"/>
         </w:pBdr>
         <w:shd w:fill="auto" w:val="clear"/>
-        <w:contextualSpacing w:val="0"/>
         <w:rPr>
           <w:rFonts w:ascii="Arial" w:cs="Arial" w:eastAsia="Arial" w:hAnsi="Arial"/>
           <w:color w:val="000000"/>
@@ -6291,7 +6167,6 @@
           <w:between w:space="0" w:sz="0" w:val="nil"/>
         </w:pBdr>
         <w:shd w:fill="auto" w:val="clear"/>
-        <w:contextualSpacing w:val="0"/>
         <w:rPr>
           <w:rFonts w:ascii="Times New Roman" w:cs="Times New Roman" w:eastAsia="Times New Roman" w:hAnsi="Times New Roman"/>
           <w:color w:val="000000"/>
@@ -6396,7 +6271,6 @@
           <w:between w:space="0" w:sz="0" w:val="nil"/>
         </w:pBdr>
         <w:shd w:fill="auto" w:val="clear"/>
-        <w:contextualSpacing w:val="0"/>
         <w:rPr>
           <w:rFonts w:ascii="Times New Roman" w:cs="Times New Roman" w:eastAsia="Times New Roman" w:hAnsi="Times New Roman"/>
           <w:color w:val="000000"/>
@@ -6490,7 +6364,6 @@
           <w:between w:space="0" w:sz="0" w:val="nil"/>
         </w:pBdr>
         <w:shd w:fill="auto" w:val="clear"/>
-        <w:contextualSpacing w:val="0"/>
         <w:rPr>
           <w:rFonts w:ascii="Times New Roman" w:cs="Times New Roman" w:eastAsia="Times New Roman" w:hAnsi="Times New Roman"/>
           <w:color w:val="000000"/>
@@ -6667,7 +6540,6 @@
           <w:between w:space="0" w:sz="0" w:val="nil"/>
         </w:pBdr>
         <w:shd w:fill="auto" w:val="clear"/>
-        <w:contextualSpacing w:val="0"/>
         <w:rPr>
           <w:rFonts w:ascii="Times New Roman" w:cs="Times New Roman" w:eastAsia="Times New Roman" w:hAnsi="Times New Roman"/>
           <w:color w:val="000000"/>
@@ -6840,7 +6712,6 @@
           <w:between w:space="0" w:sz="0" w:val="nil"/>
         </w:pBdr>
         <w:shd w:fill="auto" w:val="clear"/>
-        <w:contextualSpacing w:val="0"/>
         <w:rPr>
           <w:rFonts w:ascii="Arial" w:cs="Arial" w:eastAsia="Arial" w:hAnsi="Arial"/>
           <w:color w:val="000000"/>
@@ -6898,7 +6769,6 @@
           <w:between w:space="0" w:sz="0" w:val="nil"/>
         </w:pBdr>
         <w:shd w:fill="auto" w:val="clear"/>
-        <w:contextualSpacing w:val="0"/>
         <w:rPr>
           <w:rFonts w:ascii="Times New Roman" w:cs="Times New Roman" w:eastAsia="Times New Roman" w:hAnsi="Times New Roman"/>
           <w:color w:val="000000"/>
@@ -6930,7 +6800,6 @@
           <w:between w:space="0" w:sz="0" w:val="nil"/>
         </w:pBdr>
         <w:shd w:fill="auto" w:val="clear"/>
-        <w:contextualSpacing w:val="0"/>
         <w:rPr>
           <w:rFonts w:ascii="Arial" w:cs="Arial" w:eastAsia="Arial" w:hAnsi="Arial"/>
         </w:rPr>
@@ -6963,7 +6832,6 @@
           <w:between w:space="0" w:sz="0" w:val="nil"/>
         </w:pBdr>
         <w:shd w:fill="auto" w:val="clear"/>
-        <w:contextualSpacing w:val="0"/>
         <w:rPr>
           <w:rFonts w:ascii="Arial" w:cs="Arial" w:eastAsia="Arial" w:hAnsi="Arial"/>
         </w:rPr>
